--- a/MidT/galveg1_Midterm_Sp18.docx
+++ b/MidT/galveg1_Midterm_Sp18.docx
@@ -14,8 +14,16 @@
         <w:rPr>
           <w:sz w:val="28"/>
         </w:rPr>
-        <w:t>Guillermo Gálvez</w:t>
-      </w:r>
+        <w:t xml:space="preserve">Guillermo </w:t>
+      </w:r>
+      <w:proofErr w:type="spellStart"/>
+      <w:r>
+        <w:rPr>
+          <w:sz w:val="28"/>
+        </w:rPr>
+        <w:t>Gálvez</w:t>
+      </w:r>
+      <w:proofErr w:type="spellEnd"/>
     </w:p>
     <w:p>
       <w:pPr>
@@ -886,7 +894,15 @@
         <w:pStyle w:val="NoSpacing"/>
       </w:pPr>
       <w:r>
-        <w:t>328P Xplained Mini</w:t>
+        <w:t xml:space="preserve">328P </w:t>
+      </w:r>
+      <w:proofErr w:type="spellStart"/>
+      <w:r>
+        <w:t>Xplained</w:t>
+      </w:r>
+      <w:proofErr w:type="spellEnd"/>
+      <w:r>
+        <w:t xml:space="preserve"> Mini</w:t>
       </w:r>
     </w:p>
     <w:p>
@@ -1087,8 +1103,45 @@
           <w:sz w:val="24"/>
           <w:szCs w:val="24"/>
         </w:rPr>
-        <w:t xml:space="preserve"> * Author : Guillermo Gálvez</w:t>
-      </w:r>
+        <w:t xml:space="preserve"> * </w:t>
+      </w:r>
+      <w:proofErr w:type="gramStart"/>
+      <w:r>
+        <w:rPr>
+          <w:rFonts w:ascii="Times New Roman" w:hAnsi="Times New Roman" w:cs="Times New Roman"/>
+          <w:i/>
+          <w:iCs/>
+          <w:color w:val="408080"/>
+          <w:sz w:val="24"/>
+          <w:szCs w:val="24"/>
+        </w:rPr>
+        <w:t>Author :</w:t>
+      </w:r>
+      <w:proofErr w:type="gramEnd"/>
+      <w:r>
+        <w:rPr>
+          <w:rFonts w:ascii="Times New Roman" w:hAnsi="Times New Roman" w:cs="Times New Roman"/>
+          <w:i/>
+          <w:iCs/>
+          <w:color w:val="408080"/>
+          <w:sz w:val="24"/>
+          <w:szCs w:val="24"/>
+        </w:rPr>
+        <w:t xml:space="preserve"> Guillermo </w:t>
+      </w:r>
+      <w:proofErr w:type="spellStart"/>
+      <w:r>
+        <w:rPr>
+          <w:rFonts w:ascii="Times New Roman" w:hAnsi="Times New Roman" w:cs="Times New Roman"/>
+          <w:i/>
+          <w:iCs/>
+          <w:color w:val="408080"/>
+          <w:sz w:val="24"/>
+          <w:szCs w:val="24"/>
+        </w:rPr>
+        <w:t>Gálvez</w:t>
+      </w:r>
+      <w:proofErr w:type="spellEnd"/>
     </w:p>
     <w:p>
       <w:pPr>
@@ -1152,27 +1205,19 @@
           <w:sz w:val="24"/>
           <w:szCs w:val="24"/>
         </w:rPr>
-        <w:t>#include &lt;stdlib.h&gt;</w:t>
-      </w:r>
-    </w:p>
-    <w:p>
-      <w:pPr>
-        <w:pStyle w:val="ListParagraph"/>
-        <w:numPr>
-          <w:ilvl w:val="0"/>
-          <w:numId w:val="1"/>
-        </w:numPr>
-        <w:autoSpaceDE w:val="0"/>
-        <w:autoSpaceDN w:val="0"/>
-        <w:adjustRightInd w:val="0"/>
-        <w:spacing w:after="0" w:line="240" w:lineRule="auto"/>
+        <w:t>#include &lt;</w:t>
+      </w:r>
+      <w:proofErr w:type="spellStart"/>
+      <w:r>
         <w:rPr>
           <w:rFonts w:ascii="Times New Roman" w:hAnsi="Times New Roman" w:cs="Times New Roman"/>
           <w:color w:val="BC7A00"/>
           <w:sz w:val="24"/>
           <w:szCs w:val="24"/>
         </w:rPr>
-      </w:pPr>
+        <w:t>stdlib.h</w:t>
+      </w:r>
+      <w:proofErr w:type="spellEnd"/>
       <w:r>
         <w:rPr>
           <w:rFonts w:ascii="Times New Roman" w:hAnsi="Times New Roman" w:cs="Times New Roman"/>
@@ -1180,7 +1225,7 @@
           <w:sz w:val="24"/>
           <w:szCs w:val="24"/>
         </w:rPr>
-        <w:t>#include &lt;avr/io.h&gt;</w:t>
+        <w:t>&gt;</w:t>
       </w:r>
     </w:p>
     <w:p>
@@ -1208,27 +1253,19 @@
           <w:sz w:val="24"/>
           <w:szCs w:val="24"/>
         </w:rPr>
-        <w:t>#include &lt;avr/interrupt.h&gt;</w:t>
-      </w:r>
-    </w:p>
-    <w:p>
-      <w:pPr>
-        <w:pStyle w:val="ListParagraph"/>
-        <w:numPr>
-          <w:ilvl w:val="0"/>
-          <w:numId w:val="1"/>
-        </w:numPr>
-        <w:autoSpaceDE w:val="0"/>
-        <w:autoSpaceDN w:val="0"/>
-        <w:adjustRightInd w:val="0"/>
-        <w:spacing w:after="0" w:line="240" w:lineRule="auto"/>
+        <w:t>#include &lt;</w:t>
+      </w:r>
+      <w:proofErr w:type="spellStart"/>
+      <w:r>
         <w:rPr>
           <w:rFonts w:ascii="Times New Roman" w:hAnsi="Times New Roman" w:cs="Times New Roman"/>
           <w:color w:val="BC7A00"/>
           <w:sz w:val="24"/>
           <w:szCs w:val="24"/>
         </w:rPr>
-      </w:pPr>
+        <w:t>avr</w:t>
+      </w:r>
+      <w:proofErr w:type="spellEnd"/>
       <w:r>
         <w:rPr>
           <w:rFonts w:ascii="Times New Roman" w:hAnsi="Times New Roman" w:cs="Times New Roman"/>
@@ -1236,27 +1273,19 @@
           <w:sz w:val="24"/>
           <w:szCs w:val="24"/>
         </w:rPr>
-        <w:t>#include &lt;util/delay.h&gt;</w:t>
-      </w:r>
-    </w:p>
-    <w:p>
-      <w:pPr>
-        <w:pStyle w:val="ListParagraph"/>
-        <w:numPr>
-          <w:ilvl w:val="0"/>
-          <w:numId w:val="1"/>
-        </w:numPr>
-        <w:autoSpaceDE w:val="0"/>
-        <w:autoSpaceDN w:val="0"/>
-        <w:adjustRightInd w:val="0"/>
-        <w:spacing w:after="0" w:line="240" w:lineRule="auto"/>
+        <w:t>/</w:t>
+      </w:r>
+      <w:proofErr w:type="spellStart"/>
+      <w:r>
         <w:rPr>
           <w:rFonts w:ascii="Times New Roman" w:hAnsi="Times New Roman" w:cs="Times New Roman"/>
           <w:color w:val="BC7A00"/>
           <w:sz w:val="24"/>
           <w:szCs w:val="24"/>
         </w:rPr>
-      </w:pPr>
+        <w:t>io.h</w:t>
+      </w:r>
+      <w:proofErr w:type="spellEnd"/>
       <w:r>
         <w:rPr>
           <w:rFonts w:ascii="Times New Roman" w:hAnsi="Times New Roman" w:cs="Times New Roman"/>
@@ -1264,7 +1293,7 @@
           <w:sz w:val="24"/>
           <w:szCs w:val="24"/>
         </w:rPr>
-        <w:t>#include &lt;stdio.h&gt;</w:t>
+        <w:t>&gt;</w:t>
       </w:r>
     </w:p>
     <w:p>
@@ -1292,7 +1321,211 @@
           <w:sz w:val="24"/>
           <w:szCs w:val="24"/>
         </w:rPr>
-        <w:t>#include &lt;stdint.h&gt;</w:t>
+        <w:t>#include &lt;</w:t>
+      </w:r>
+      <w:proofErr w:type="spellStart"/>
+      <w:r>
+        <w:rPr>
+          <w:rFonts w:ascii="Times New Roman" w:hAnsi="Times New Roman" w:cs="Times New Roman"/>
+          <w:color w:val="BC7A00"/>
+          <w:sz w:val="24"/>
+          <w:szCs w:val="24"/>
+        </w:rPr>
+        <w:t>avr</w:t>
+      </w:r>
+      <w:proofErr w:type="spellEnd"/>
+      <w:r>
+        <w:rPr>
+          <w:rFonts w:ascii="Times New Roman" w:hAnsi="Times New Roman" w:cs="Times New Roman"/>
+          <w:color w:val="BC7A00"/>
+          <w:sz w:val="24"/>
+          <w:szCs w:val="24"/>
+        </w:rPr>
+        <w:t>/</w:t>
+      </w:r>
+      <w:proofErr w:type="spellStart"/>
+      <w:r>
+        <w:rPr>
+          <w:rFonts w:ascii="Times New Roman" w:hAnsi="Times New Roman" w:cs="Times New Roman"/>
+          <w:color w:val="BC7A00"/>
+          <w:sz w:val="24"/>
+          <w:szCs w:val="24"/>
+        </w:rPr>
+        <w:t>interrupt.h</w:t>
+      </w:r>
+      <w:proofErr w:type="spellEnd"/>
+      <w:r>
+        <w:rPr>
+          <w:rFonts w:ascii="Times New Roman" w:hAnsi="Times New Roman" w:cs="Times New Roman"/>
+          <w:color w:val="BC7A00"/>
+          <w:sz w:val="24"/>
+          <w:szCs w:val="24"/>
+        </w:rPr>
+        <w:t>&gt;</w:t>
+      </w:r>
+    </w:p>
+    <w:p>
+      <w:pPr>
+        <w:pStyle w:val="ListParagraph"/>
+        <w:numPr>
+          <w:ilvl w:val="0"/>
+          <w:numId w:val="1"/>
+        </w:numPr>
+        <w:autoSpaceDE w:val="0"/>
+        <w:autoSpaceDN w:val="0"/>
+        <w:adjustRightInd w:val="0"/>
+        <w:spacing w:after="0" w:line="240" w:lineRule="auto"/>
+        <w:rPr>
+          <w:rFonts w:ascii="Times New Roman" w:hAnsi="Times New Roman" w:cs="Times New Roman"/>
+          <w:color w:val="BC7A00"/>
+          <w:sz w:val="24"/>
+          <w:szCs w:val="24"/>
+        </w:rPr>
+      </w:pPr>
+      <w:r>
+        <w:rPr>
+          <w:rFonts w:ascii="Times New Roman" w:hAnsi="Times New Roman" w:cs="Times New Roman"/>
+          <w:color w:val="BC7A00"/>
+          <w:sz w:val="24"/>
+          <w:szCs w:val="24"/>
+        </w:rPr>
+        <w:t>#include &lt;</w:t>
+      </w:r>
+      <w:proofErr w:type="spellStart"/>
+      <w:r>
+        <w:rPr>
+          <w:rFonts w:ascii="Times New Roman" w:hAnsi="Times New Roman" w:cs="Times New Roman"/>
+          <w:color w:val="BC7A00"/>
+          <w:sz w:val="24"/>
+          <w:szCs w:val="24"/>
+        </w:rPr>
+        <w:t>util</w:t>
+      </w:r>
+      <w:proofErr w:type="spellEnd"/>
+      <w:r>
+        <w:rPr>
+          <w:rFonts w:ascii="Times New Roman" w:hAnsi="Times New Roman" w:cs="Times New Roman"/>
+          <w:color w:val="BC7A00"/>
+          <w:sz w:val="24"/>
+          <w:szCs w:val="24"/>
+        </w:rPr>
+        <w:t>/</w:t>
+      </w:r>
+      <w:proofErr w:type="spellStart"/>
+      <w:r>
+        <w:rPr>
+          <w:rFonts w:ascii="Times New Roman" w:hAnsi="Times New Roman" w:cs="Times New Roman"/>
+          <w:color w:val="BC7A00"/>
+          <w:sz w:val="24"/>
+          <w:szCs w:val="24"/>
+        </w:rPr>
+        <w:t>delay.h</w:t>
+      </w:r>
+      <w:proofErr w:type="spellEnd"/>
+      <w:r>
+        <w:rPr>
+          <w:rFonts w:ascii="Times New Roman" w:hAnsi="Times New Roman" w:cs="Times New Roman"/>
+          <w:color w:val="BC7A00"/>
+          <w:sz w:val="24"/>
+          <w:szCs w:val="24"/>
+        </w:rPr>
+        <w:t>&gt;</w:t>
+      </w:r>
+    </w:p>
+    <w:p>
+      <w:pPr>
+        <w:pStyle w:val="ListParagraph"/>
+        <w:numPr>
+          <w:ilvl w:val="0"/>
+          <w:numId w:val="1"/>
+        </w:numPr>
+        <w:autoSpaceDE w:val="0"/>
+        <w:autoSpaceDN w:val="0"/>
+        <w:adjustRightInd w:val="0"/>
+        <w:spacing w:after="0" w:line="240" w:lineRule="auto"/>
+        <w:rPr>
+          <w:rFonts w:ascii="Times New Roman" w:hAnsi="Times New Roman" w:cs="Times New Roman"/>
+          <w:color w:val="BC7A00"/>
+          <w:sz w:val="24"/>
+          <w:szCs w:val="24"/>
+        </w:rPr>
+      </w:pPr>
+      <w:r>
+        <w:rPr>
+          <w:rFonts w:ascii="Times New Roman" w:hAnsi="Times New Roman" w:cs="Times New Roman"/>
+          <w:color w:val="BC7A00"/>
+          <w:sz w:val="24"/>
+          <w:szCs w:val="24"/>
+        </w:rPr>
+        <w:t>#include &lt;</w:t>
+      </w:r>
+      <w:proofErr w:type="spellStart"/>
+      <w:r>
+        <w:rPr>
+          <w:rFonts w:ascii="Times New Roman" w:hAnsi="Times New Roman" w:cs="Times New Roman"/>
+          <w:color w:val="BC7A00"/>
+          <w:sz w:val="24"/>
+          <w:szCs w:val="24"/>
+        </w:rPr>
+        <w:t>stdio.h</w:t>
+      </w:r>
+      <w:proofErr w:type="spellEnd"/>
+      <w:r>
+        <w:rPr>
+          <w:rFonts w:ascii="Times New Roman" w:hAnsi="Times New Roman" w:cs="Times New Roman"/>
+          <w:color w:val="BC7A00"/>
+          <w:sz w:val="24"/>
+          <w:szCs w:val="24"/>
+        </w:rPr>
+        <w:t>&gt;</w:t>
+      </w:r>
+    </w:p>
+    <w:p>
+      <w:pPr>
+        <w:pStyle w:val="ListParagraph"/>
+        <w:numPr>
+          <w:ilvl w:val="0"/>
+          <w:numId w:val="1"/>
+        </w:numPr>
+        <w:autoSpaceDE w:val="0"/>
+        <w:autoSpaceDN w:val="0"/>
+        <w:adjustRightInd w:val="0"/>
+        <w:spacing w:after="0" w:line="240" w:lineRule="auto"/>
+        <w:rPr>
+          <w:rFonts w:ascii="Times New Roman" w:hAnsi="Times New Roman" w:cs="Times New Roman"/>
+          <w:color w:val="BC7A00"/>
+          <w:sz w:val="24"/>
+          <w:szCs w:val="24"/>
+        </w:rPr>
+      </w:pPr>
+      <w:r>
+        <w:rPr>
+          <w:rFonts w:ascii="Times New Roman" w:hAnsi="Times New Roman" w:cs="Times New Roman"/>
+          <w:color w:val="BC7A00"/>
+          <w:sz w:val="24"/>
+          <w:szCs w:val="24"/>
+        </w:rPr>
+        <w:t>#include &lt;</w:t>
+      </w:r>
+      <w:proofErr w:type="spellStart"/>
+      <w:r>
+        <w:rPr>
+          <w:rFonts w:ascii="Times New Roman" w:hAnsi="Times New Roman" w:cs="Times New Roman"/>
+          <w:color w:val="BC7A00"/>
+          <w:sz w:val="24"/>
+          <w:szCs w:val="24"/>
+        </w:rPr>
+        <w:t>stdint.h</w:t>
+      </w:r>
+      <w:proofErr w:type="spellEnd"/>
+      <w:r>
+        <w:rPr>
+          <w:rFonts w:ascii="Times New Roman" w:hAnsi="Times New Roman" w:cs="Times New Roman"/>
+          <w:color w:val="BC7A00"/>
+          <w:sz w:val="24"/>
+          <w:szCs w:val="24"/>
+        </w:rPr>
+        <w:t>&gt;</w:t>
       </w:r>
     </w:p>
     <w:p>
@@ -1587,7 +1820,25 @@
           <w:sz w:val="24"/>
           <w:szCs w:val="24"/>
         </w:rPr>
-        <w:t xml:space="preserve"> adcValue;</w:t>
+        <w:t xml:space="preserve"> </w:t>
+      </w:r>
+      <w:proofErr w:type="spellStart"/>
+      <w:r>
+        <w:rPr>
+          <w:rFonts w:ascii="Times New Roman" w:hAnsi="Times New Roman" w:cs="Times New Roman"/>
+          <w:sz w:val="24"/>
+          <w:szCs w:val="24"/>
+        </w:rPr>
+        <w:t>adcValue</w:t>
+      </w:r>
+      <w:proofErr w:type="spellEnd"/>
+      <w:r>
+        <w:rPr>
+          <w:rFonts w:ascii="Times New Roman" w:hAnsi="Times New Roman" w:cs="Times New Roman"/>
+          <w:sz w:val="24"/>
+          <w:szCs w:val="24"/>
+        </w:rPr>
+        <w:t>;</w:t>
       </w:r>
     </w:p>
     <w:p>
@@ -1673,7 +1924,25 @@
           <w:sz w:val="24"/>
           <w:szCs w:val="24"/>
         </w:rPr>
-        <w:t xml:space="preserve"> fifteenPlus </w:t>
+        <w:t xml:space="preserve"> </w:t>
+      </w:r>
+      <w:proofErr w:type="spellStart"/>
+      <w:r>
+        <w:rPr>
+          <w:rFonts w:ascii="Times New Roman" w:hAnsi="Times New Roman" w:cs="Times New Roman"/>
+          <w:sz w:val="24"/>
+          <w:szCs w:val="24"/>
+        </w:rPr>
+        <w:t>fifteenPlus</w:t>
+      </w:r>
+      <w:proofErr w:type="spellEnd"/>
+      <w:r>
+        <w:rPr>
+          <w:rFonts w:ascii="Times New Roman" w:hAnsi="Times New Roman" w:cs="Times New Roman"/>
+          <w:sz w:val="24"/>
+          <w:szCs w:val="24"/>
+        </w:rPr>
+        <w:t xml:space="preserve"> </w:t>
       </w:r>
       <w:r>
         <w:rPr>
@@ -1810,6 +2079,7 @@
         </w:rPr>
         <w:t xml:space="preserve"> </w:t>
       </w:r>
+      <w:proofErr w:type="spellStart"/>
       <w:r>
         <w:rPr>
           <w:rFonts w:ascii="Times New Roman" w:hAnsi="Times New Roman" w:cs="Times New Roman"/>
@@ -1817,15 +2087,35 @@
           <w:sz w:val="24"/>
           <w:szCs w:val="24"/>
         </w:rPr>
-        <w:t>USART_Init</w:t>
-      </w:r>
-      <w:r>
-        <w:rPr>
-          <w:rFonts w:ascii="Times New Roman" w:hAnsi="Times New Roman" w:cs="Times New Roman"/>
-          <w:sz w:val="24"/>
-          <w:szCs w:val="24"/>
-        </w:rPr>
-        <w:t>();</w:t>
+        <w:t>USART_</w:t>
+      </w:r>
+      <w:proofErr w:type="gramStart"/>
+      <w:r>
+        <w:rPr>
+          <w:rFonts w:ascii="Times New Roman" w:hAnsi="Times New Roman" w:cs="Times New Roman"/>
+          <w:color w:val="0000FF"/>
+          <w:sz w:val="24"/>
+          <w:szCs w:val="24"/>
+        </w:rPr>
+        <w:t>Init</w:t>
+      </w:r>
+      <w:proofErr w:type="spellEnd"/>
+      <w:r>
+        <w:rPr>
+          <w:rFonts w:ascii="Times New Roman" w:hAnsi="Times New Roman" w:cs="Times New Roman"/>
+          <w:sz w:val="24"/>
+          <w:szCs w:val="24"/>
+        </w:rPr>
+        <w:t>(</w:t>
+      </w:r>
+      <w:proofErr w:type="gramEnd"/>
+      <w:r>
+        <w:rPr>
+          <w:rFonts w:ascii="Times New Roman" w:hAnsi="Times New Roman" w:cs="Times New Roman"/>
+          <w:sz w:val="24"/>
+          <w:szCs w:val="24"/>
+        </w:rPr>
+        <w:t>);</w:t>
       </w:r>
     </w:p>
     <w:p>
@@ -1862,6 +2152,7 @@
         </w:rPr>
         <w:t xml:space="preserve"> </w:t>
       </w:r>
+      <w:proofErr w:type="spellStart"/>
       <w:r>
         <w:rPr>
           <w:rFonts w:ascii="Times New Roman" w:hAnsi="Times New Roman" w:cs="Times New Roman"/>
@@ -1869,15 +2160,35 @@
           <w:sz w:val="24"/>
           <w:szCs w:val="24"/>
         </w:rPr>
-        <w:t>ADC_Init</w:t>
-      </w:r>
-      <w:r>
-        <w:rPr>
-          <w:rFonts w:ascii="Times New Roman" w:hAnsi="Times New Roman" w:cs="Times New Roman"/>
-          <w:sz w:val="24"/>
-          <w:szCs w:val="24"/>
-        </w:rPr>
-        <w:t>();</w:t>
+        <w:t>ADC_</w:t>
+      </w:r>
+      <w:proofErr w:type="gramStart"/>
+      <w:r>
+        <w:rPr>
+          <w:rFonts w:ascii="Times New Roman" w:hAnsi="Times New Roman" w:cs="Times New Roman"/>
+          <w:color w:val="0000FF"/>
+          <w:sz w:val="24"/>
+          <w:szCs w:val="24"/>
+        </w:rPr>
+        <w:t>Init</w:t>
+      </w:r>
+      <w:proofErr w:type="spellEnd"/>
+      <w:r>
+        <w:rPr>
+          <w:rFonts w:ascii="Times New Roman" w:hAnsi="Times New Roman" w:cs="Times New Roman"/>
+          <w:sz w:val="24"/>
+          <w:szCs w:val="24"/>
+        </w:rPr>
+        <w:t>(</w:t>
+      </w:r>
+      <w:proofErr w:type="gramEnd"/>
+      <w:r>
+        <w:rPr>
+          <w:rFonts w:ascii="Times New Roman" w:hAnsi="Times New Roman" w:cs="Times New Roman"/>
+          <w:sz w:val="24"/>
+          <w:szCs w:val="24"/>
+        </w:rPr>
+        <w:t>);</w:t>
       </w:r>
     </w:p>
     <w:p>
@@ -1914,6 +2225,8 @@
         </w:rPr>
         <w:t xml:space="preserve"> </w:t>
       </w:r>
+      <w:proofErr w:type="spellStart"/>
+      <w:proofErr w:type="gramStart"/>
       <w:r>
         <w:rPr>
           <w:rFonts w:ascii="Times New Roman" w:hAnsi="Times New Roman" w:cs="Times New Roman"/>
@@ -1923,6 +2236,7 @@
         </w:rPr>
         <w:t>outputChr</w:t>
       </w:r>
+      <w:proofErr w:type="spellEnd"/>
       <w:r>
         <w:rPr>
           <w:rFonts w:ascii="Times New Roman" w:hAnsi="Times New Roman" w:cs="Times New Roman"/>
@@ -1931,6 +2245,7 @@
         </w:rPr>
         <w:t>(</w:t>
       </w:r>
+      <w:proofErr w:type="gramEnd"/>
       <w:r>
         <w:rPr>
           <w:rFonts w:ascii="Times New Roman" w:hAnsi="Times New Roman" w:cs="Times New Roman"/>
@@ -2008,6 +2323,8 @@
         </w:rPr>
         <w:t xml:space="preserve"> </w:t>
       </w:r>
+      <w:proofErr w:type="spellStart"/>
+      <w:proofErr w:type="gramStart"/>
       <w:r>
         <w:rPr>
           <w:rFonts w:ascii="Times New Roman" w:hAnsi="Times New Roman" w:cs="Times New Roman"/>
@@ -2017,6 +2334,7 @@
         </w:rPr>
         <w:t>outputStr</w:t>
       </w:r>
+      <w:proofErr w:type="spellEnd"/>
       <w:r>
         <w:rPr>
           <w:rFonts w:ascii="Times New Roman" w:hAnsi="Times New Roman" w:cs="Times New Roman"/>
@@ -2025,6 +2343,7 @@
         </w:rPr>
         <w:t>(</w:t>
       </w:r>
+      <w:proofErr w:type="gramEnd"/>
       <w:r>
         <w:rPr>
           <w:rFonts w:ascii="Times New Roman" w:hAnsi="Times New Roman" w:cs="Times New Roman"/>
@@ -2094,6 +2413,8 @@
         </w:rPr>
         <w:t xml:space="preserve"> </w:t>
       </w:r>
+      <w:proofErr w:type="spellStart"/>
+      <w:proofErr w:type="gramStart"/>
       <w:r>
         <w:rPr>
           <w:rFonts w:ascii="Times New Roman" w:hAnsi="Times New Roman" w:cs="Times New Roman"/>
@@ -2103,13 +2424,23 @@
         </w:rPr>
         <w:t>readTemp</w:t>
       </w:r>
-      <w:r>
-        <w:rPr>
-          <w:rFonts w:ascii="Times New Roman" w:hAnsi="Times New Roman" w:cs="Times New Roman"/>
-          <w:sz w:val="24"/>
-          <w:szCs w:val="24"/>
-        </w:rPr>
-        <w:t>();</w:t>
+      <w:proofErr w:type="spellEnd"/>
+      <w:r>
+        <w:rPr>
+          <w:rFonts w:ascii="Times New Roman" w:hAnsi="Times New Roman" w:cs="Times New Roman"/>
+          <w:sz w:val="24"/>
+          <w:szCs w:val="24"/>
+        </w:rPr>
+        <w:t>(</w:t>
+      </w:r>
+      <w:proofErr w:type="gramEnd"/>
+      <w:r>
+        <w:rPr>
+          <w:rFonts w:ascii="Times New Roman" w:hAnsi="Times New Roman" w:cs="Times New Roman"/>
+          <w:sz w:val="24"/>
+          <w:szCs w:val="24"/>
+        </w:rPr>
+        <w:t>);</w:t>
       </w:r>
     </w:p>
     <w:p>
@@ -2164,6 +2495,7 @@
         </w:rPr>
         <w:t xml:space="preserve"> </w:t>
       </w:r>
+      <w:proofErr w:type="spellStart"/>
       <w:r>
         <w:rPr>
           <w:rFonts w:ascii="Times New Roman" w:hAnsi="Times New Roman" w:cs="Times New Roman"/>
@@ -2171,8 +2503,19 @@
           <w:sz w:val="24"/>
           <w:szCs w:val="24"/>
         </w:rPr>
-        <w:t>AT_Tx</w:t>
-      </w:r>
+        <w:t>AT_</w:t>
+      </w:r>
+      <w:proofErr w:type="gramStart"/>
+      <w:r>
+        <w:rPr>
+          <w:rFonts w:ascii="Times New Roman" w:hAnsi="Times New Roman" w:cs="Times New Roman"/>
+          <w:color w:val="0000FF"/>
+          <w:sz w:val="24"/>
+          <w:szCs w:val="24"/>
+        </w:rPr>
+        <w:t>Tx</w:t>
+      </w:r>
+      <w:proofErr w:type="spellEnd"/>
       <w:r>
         <w:rPr>
           <w:rFonts w:ascii="Times New Roman" w:hAnsi="Times New Roman" w:cs="Times New Roman"/>
@@ -2181,6 +2524,7 @@
         </w:rPr>
         <w:t>(</w:t>
       </w:r>
+      <w:proofErr w:type="gramEnd"/>
       <w:r>
         <w:rPr>
           <w:rFonts w:ascii="Times New Roman" w:hAnsi="Times New Roman" w:cs="Times New Roman"/>
@@ -2245,7 +2589,31 @@
           <w:sz w:val="24"/>
           <w:szCs w:val="24"/>
         </w:rPr>
-        <w:t>//void append(unsigned char *one, unsigned char *two);</w:t>
+        <w:t xml:space="preserve">//void </w:t>
+      </w:r>
+      <w:proofErr w:type="gramStart"/>
+      <w:r>
+        <w:rPr>
+          <w:rFonts w:ascii="Times New Roman" w:hAnsi="Times New Roman" w:cs="Times New Roman"/>
+          <w:i/>
+          <w:iCs/>
+          <w:color w:val="408080"/>
+          <w:sz w:val="24"/>
+          <w:szCs w:val="24"/>
+        </w:rPr>
+        <w:t>append(</w:t>
+      </w:r>
+      <w:proofErr w:type="gramEnd"/>
+      <w:r>
+        <w:rPr>
+          <w:rFonts w:ascii="Times New Roman" w:hAnsi="Times New Roman" w:cs="Times New Roman"/>
+          <w:i/>
+          <w:iCs/>
+          <w:color w:val="408080"/>
+          <w:sz w:val="24"/>
+          <w:szCs w:val="24"/>
+        </w:rPr>
+        <w:t>unsigned char *one, unsigned char *two);</w:t>
       </w:r>
     </w:p>
     <w:p>
@@ -2342,7 +2710,25 @@
           <w:sz w:val="24"/>
           <w:szCs w:val="24"/>
         </w:rPr>
-        <w:t>ISR(ADC_vect)</w:t>
+        <w:t>ISR(</w:t>
+      </w:r>
+      <w:proofErr w:type="spellStart"/>
+      <w:r>
+        <w:rPr>
+          <w:rFonts w:ascii="Times New Roman" w:hAnsi="Times New Roman" w:cs="Times New Roman"/>
+          <w:sz w:val="24"/>
+          <w:szCs w:val="24"/>
+        </w:rPr>
+        <w:t>ADC_vect</w:t>
+      </w:r>
+      <w:proofErr w:type="spellEnd"/>
+      <w:r>
+        <w:rPr>
+          <w:rFonts w:ascii="Times New Roman" w:hAnsi="Times New Roman" w:cs="Times New Roman"/>
+          <w:sz w:val="24"/>
+          <w:szCs w:val="24"/>
+        </w:rPr>
+        <w:t>)</w:t>
       </w:r>
     </w:p>
     <w:p>
@@ -2506,7 +2892,24 @@
           <w:szCs w:val="24"/>
         </w:rPr>
         <w:tab/>
-        <w:t xml:space="preserve">adcValue </w:t>
+      </w:r>
+      <w:proofErr w:type="spellStart"/>
+      <w:r>
+        <w:rPr>
+          <w:rFonts w:ascii="Times New Roman" w:hAnsi="Times New Roman" w:cs="Times New Roman"/>
+          <w:sz w:val="24"/>
+          <w:szCs w:val="24"/>
+        </w:rPr>
+        <w:t>adcValue</w:t>
+      </w:r>
+      <w:proofErr w:type="spellEnd"/>
+      <w:r>
+        <w:rPr>
+          <w:rFonts w:ascii="Times New Roman" w:hAnsi="Times New Roman" w:cs="Times New Roman"/>
+          <w:sz w:val="24"/>
+          <w:szCs w:val="24"/>
+        </w:rPr>
+        <w:t xml:space="preserve"> </w:t>
       </w:r>
       <w:r>
         <w:rPr>
@@ -2590,7 +2993,44 @@
           <w:sz w:val="24"/>
           <w:szCs w:val="24"/>
         </w:rPr>
-        <w:t>//end ISR(ADC_vect(</w:t>
+        <w:t xml:space="preserve">//end </w:t>
+      </w:r>
+      <w:proofErr w:type="gramStart"/>
+      <w:r>
+        <w:rPr>
+          <w:rFonts w:ascii="Times New Roman" w:hAnsi="Times New Roman" w:cs="Times New Roman"/>
+          <w:i/>
+          <w:iCs/>
+          <w:color w:val="408080"/>
+          <w:sz w:val="24"/>
+          <w:szCs w:val="24"/>
+        </w:rPr>
+        <w:t>ISR(</w:t>
+      </w:r>
+      <w:proofErr w:type="spellStart"/>
+      <w:proofErr w:type="gramEnd"/>
+      <w:r>
+        <w:rPr>
+          <w:rFonts w:ascii="Times New Roman" w:hAnsi="Times New Roman" w:cs="Times New Roman"/>
+          <w:i/>
+          <w:iCs/>
+          <w:color w:val="408080"/>
+          <w:sz w:val="24"/>
+          <w:szCs w:val="24"/>
+        </w:rPr>
+        <w:t>ADC_vect</w:t>
+      </w:r>
+      <w:proofErr w:type="spellEnd"/>
+      <w:r>
+        <w:rPr>
+          <w:rFonts w:ascii="Times New Roman" w:hAnsi="Times New Roman" w:cs="Times New Roman"/>
+          <w:i/>
+          <w:iCs/>
+          <w:color w:val="408080"/>
+          <w:sz w:val="24"/>
+          <w:szCs w:val="24"/>
+        </w:rPr>
+        <w:t>(</w:t>
       </w:r>
     </w:p>
     <w:p>
@@ -2778,35 +3218,68 @@
           <w:sz w:val="24"/>
           <w:szCs w:val="24"/>
         </w:rPr>
-        <w:t>//Clr Flag</w:t>
-      </w:r>
-    </w:p>
-    <w:p>
-      <w:pPr>
-        <w:pStyle w:val="ListParagraph"/>
-        <w:numPr>
-          <w:ilvl w:val="0"/>
-          <w:numId w:val="1"/>
-        </w:numPr>
-        <w:autoSpaceDE w:val="0"/>
-        <w:autoSpaceDN w:val="0"/>
-        <w:adjustRightInd w:val="0"/>
-        <w:spacing w:after="0" w:line="240" w:lineRule="auto"/>
-        <w:rPr>
-          <w:rFonts w:ascii="Times New Roman" w:hAnsi="Times New Roman" w:cs="Times New Roman"/>
-          <w:sz w:val="24"/>
-          <w:szCs w:val="24"/>
-        </w:rPr>
-      </w:pPr>
-      <w:r>
-        <w:rPr>
-          <w:rFonts w:ascii="Times New Roman" w:hAnsi="Times New Roman" w:cs="Times New Roman"/>
-          <w:sz w:val="24"/>
-          <w:szCs w:val="24"/>
-        </w:rPr>
-        <w:tab/>
+        <w:t>//</w:t>
+      </w:r>
+      <w:proofErr w:type="spellStart"/>
+      <w:r>
+        <w:rPr>
+          <w:rFonts w:ascii="Times New Roman" w:hAnsi="Times New Roman" w:cs="Times New Roman"/>
+          <w:i/>
+          <w:iCs/>
+          <w:color w:val="408080"/>
+          <w:sz w:val="24"/>
+          <w:szCs w:val="24"/>
+        </w:rPr>
+        <w:t>Clr</w:t>
+      </w:r>
+      <w:proofErr w:type="spellEnd"/>
+      <w:r>
+        <w:rPr>
+          <w:rFonts w:ascii="Times New Roman" w:hAnsi="Times New Roman" w:cs="Times New Roman"/>
+          <w:i/>
+          <w:iCs/>
+          <w:color w:val="408080"/>
+          <w:sz w:val="24"/>
+          <w:szCs w:val="24"/>
+        </w:rPr>
+        <w:t xml:space="preserve"> Flag</w:t>
+      </w:r>
+    </w:p>
+    <w:p>
+      <w:pPr>
+        <w:pStyle w:val="ListParagraph"/>
+        <w:numPr>
+          <w:ilvl w:val="0"/>
+          <w:numId w:val="1"/>
+        </w:numPr>
+        <w:autoSpaceDE w:val="0"/>
+        <w:autoSpaceDN w:val="0"/>
+        <w:adjustRightInd w:val="0"/>
+        <w:spacing w:after="0" w:line="240" w:lineRule="auto"/>
+        <w:rPr>
+          <w:rFonts w:ascii="Times New Roman" w:hAnsi="Times New Roman" w:cs="Times New Roman"/>
+          <w:sz w:val="24"/>
+          <w:szCs w:val="24"/>
+        </w:rPr>
+      </w:pPr>
+      <w:r>
+        <w:rPr>
+          <w:rFonts w:ascii="Times New Roman" w:hAnsi="Times New Roman" w:cs="Times New Roman"/>
+          <w:sz w:val="24"/>
+          <w:szCs w:val="24"/>
+        </w:rPr>
+        <w:tab/>
+      </w:r>
+      <w:proofErr w:type="spellStart"/>
+      <w:r>
+        <w:rPr>
+          <w:rFonts w:ascii="Times New Roman" w:hAnsi="Times New Roman" w:cs="Times New Roman"/>
+          <w:sz w:val="24"/>
+          <w:szCs w:val="24"/>
+        </w:rPr>
         <w:t>fifteenPlus</w:t>
       </w:r>
+      <w:proofErr w:type="spellEnd"/>
       <w:r>
         <w:rPr>
           <w:rFonts w:ascii="Times New Roman" w:hAnsi="Times New Roman" w:cs="Times New Roman"/>
@@ -2891,8 +3364,28 @@
           <w:sz w:val="24"/>
           <w:szCs w:val="24"/>
         </w:rPr>
-        <w:t xml:space="preserve"> seeTemp[</w:t>
-      </w:r>
+        <w:t xml:space="preserve"> </w:t>
+      </w:r>
+      <w:proofErr w:type="spellStart"/>
+      <w:proofErr w:type="gramStart"/>
+      <w:r>
+        <w:rPr>
+          <w:rFonts w:ascii="Times New Roman" w:hAnsi="Times New Roman" w:cs="Times New Roman"/>
+          <w:sz w:val="24"/>
+          <w:szCs w:val="24"/>
+        </w:rPr>
+        <w:t>seeTemp</w:t>
+      </w:r>
+      <w:proofErr w:type="spellEnd"/>
+      <w:r>
+        <w:rPr>
+          <w:rFonts w:ascii="Times New Roman" w:hAnsi="Times New Roman" w:cs="Times New Roman"/>
+          <w:sz w:val="24"/>
+          <w:szCs w:val="24"/>
+        </w:rPr>
+        <w:t>[</w:t>
+      </w:r>
+      <w:proofErr w:type="gramEnd"/>
       <w:r>
         <w:rPr>
           <w:rFonts w:ascii="Times New Roman" w:hAnsi="Times New Roman" w:cs="Times New Roman"/>
@@ -3039,6 +3532,7 @@
         </w:rPr>
         <w:tab/>
       </w:r>
+      <w:proofErr w:type="gramStart"/>
       <w:r>
         <w:rPr>
           <w:rFonts w:ascii="Times New Roman" w:hAnsi="Times New Roman" w:cs="Times New Roman"/>
@@ -3056,7 +3550,16 @@
           <w:sz w:val="24"/>
           <w:szCs w:val="24"/>
         </w:rPr>
-        <w:t xml:space="preserve">((ADCSRA </w:t>
+        <w:t>(</w:t>
+      </w:r>
+      <w:proofErr w:type="gramEnd"/>
+      <w:r>
+        <w:rPr>
+          <w:rFonts w:ascii="Times New Roman" w:hAnsi="Times New Roman" w:cs="Times New Roman"/>
+          <w:sz w:val="24"/>
+          <w:szCs w:val="24"/>
+        </w:rPr>
+        <w:t xml:space="preserve">(ADCSRA </w:t>
       </w:r>
       <w:r>
         <w:rPr>
@@ -3286,7 +3789,25 @@
           <w:sz w:val="24"/>
           <w:szCs w:val="24"/>
         </w:rPr>
-        <w:t xml:space="preserve"> (adcValue </w:t>
+        <w:t xml:space="preserve"> (</w:t>
+      </w:r>
+      <w:proofErr w:type="spellStart"/>
+      <w:r>
+        <w:rPr>
+          <w:rFonts w:ascii="Times New Roman" w:hAnsi="Times New Roman" w:cs="Times New Roman"/>
+          <w:sz w:val="24"/>
+          <w:szCs w:val="24"/>
+        </w:rPr>
+        <w:t>adcValue</w:t>
+      </w:r>
+      <w:proofErr w:type="spellEnd"/>
+      <w:r>
+        <w:rPr>
+          <w:rFonts w:ascii="Times New Roman" w:hAnsi="Times New Roman" w:cs="Times New Roman"/>
+          <w:sz w:val="24"/>
+          <w:szCs w:val="24"/>
+        </w:rPr>
+        <w:t xml:space="preserve"> </w:t>
       </w:r>
       <w:r>
         <w:rPr>
@@ -3407,63 +3928,114 @@
           <w:sz w:val="24"/>
           <w:szCs w:val="24"/>
         </w:rPr>
-        <w:t>//(ADC * 5 = 200 /256) * 100</w:t>
-      </w:r>
-    </w:p>
-    <w:p>
-      <w:pPr>
-        <w:pStyle w:val="ListParagraph"/>
-        <w:numPr>
-          <w:ilvl w:val="0"/>
-          <w:numId w:val="1"/>
-        </w:numPr>
-        <w:autoSpaceDE w:val="0"/>
-        <w:autoSpaceDN w:val="0"/>
-        <w:adjustRightInd w:val="0"/>
-        <w:spacing w:after="0" w:line="240" w:lineRule="auto"/>
-        <w:rPr>
-          <w:rFonts w:ascii="Times New Roman" w:hAnsi="Times New Roman" w:cs="Times New Roman"/>
-          <w:sz w:val="24"/>
-          <w:szCs w:val="24"/>
-        </w:rPr>
-      </w:pPr>
-      <w:r>
-        <w:rPr>
-          <w:rFonts w:ascii="Times New Roman" w:hAnsi="Times New Roman" w:cs="Times New Roman"/>
-          <w:sz w:val="24"/>
-          <w:szCs w:val="24"/>
-        </w:rPr>
-        <w:tab/>
-      </w:r>
-    </w:p>
-    <w:p>
-      <w:pPr>
-        <w:pStyle w:val="ListParagraph"/>
-        <w:numPr>
-          <w:ilvl w:val="0"/>
-          <w:numId w:val="1"/>
-        </w:numPr>
-        <w:autoSpaceDE w:val="0"/>
-        <w:autoSpaceDN w:val="0"/>
-        <w:adjustRightInd w:val="0"/>
-        <w:spacing w:after="0" w:line="240" w:lineRule="auto"/>
-        <w:rPr>
-          <w:rFonts w:ascii="Times New Roman" w:hAnsi="Times New Roman" w:cs="Times New Roman"/>
-          <w:i/>
-          <w:iCs/>
-          <w:color w:val="408080"/>
-          <w:sz w:val="24"/>
-          <w:szCs w:val="24"/>
-        </w:rPr>
-      </w:pPr>
-      <w:r>
-        <w:rPr>
-          <w:rFonts w:ascii="Times New Roman" w:hAnsi="Times New Roman" w:cs="Times New Roman"/>
-          <w:sz w:val="24"/>
-          <w:szCs w:val="24"/>
-        </w:rPr>
-        <w:tab/>
-        <w:t xml:space="preserve">dtostrf(lm34_0, </w:t>
+        <w:t>/</w:t>
+      </w:r>
+      <w:proofErr w:type="gramStart"/>
+      <w:r>
+        <w:rPr>
+          <w:rFonts w:ascii="Times New Roman" w:hAnsi="Times New Roman" w:cs="Times New Roman"/>
+          <w:i/>
+          <w:iCs/>
+          <w:color w:val="408080"/>
+          <w:sz w:val="24"/>
+          <w:szCs w:val="24"/>
+        </w:rPr>
+        <w:t>/(</w:t>
+      </w:r>
+      <w:proofErr w:type="gramEnd"/>
+      <w:r>
+        <w:rPr>
+          <w:rFonts w:ascii="Times New Roman" w:hAnsi="Times New Roman" w:cs="Times New Roman"/>
+          <w:i/>
+          <w:iCs/>
+          <w:color w:val="408080"/>
+          <w:sz w:val="24"/>
+          <w:szCs w:val="24"/>
+        </w:rPr>
+        <w:t>ADC * 5 = 200 /256) * 100</w:t>
+      </w:r>
+    </w:p>
+    <w:p>
+      <w:pPr>
+        <w:pStyle w:val="ListParagraph"/>
+        <w:numPr>
+          <w:ilvl w:val="0"/>
+          <w:numId w:val="1"/>
+        </w:numPr>
+        <w:autoSpaceDE w:val="0"/>
+        <w:autoSpaceDN w:val="0"/>
+        <w:adjustRightInd w:val="0"/>
+        <w:spacing w:after="0" w:line="240" w:lineRule="auto"/>
+        <w:rPr>
+          <w:rFonts w:ascii="Times New Roman" w:hAnsi="Times New Roman" w:cs="Times New Roman"/>
+          <w:sz w:val="24"/>
+          <w:szCs w:val="24"/>
+        </w:rPr>
+      </w:pPr>
+      <w:r>
+        <w:rPr>
+          <w:rFonts w:ascii="Times New Roman" w:hAnsi="Times New Roman" w:cs="Times New Roman"/>
+          <w:sz w:val="24"/>
+          <w:szCs w:val="24"/>
+        </w:rPr>
+        <w:tab/>
+      </w:r>
+    </w:p>
+    <w:p>
+      <w:pPr>
+        <w:pStyle w:val="ListParagraph"/>
+        <w:numPr>
+          <w:ilvl w:val="0"/>
+          <w:numId w:val="1"/>
+        </w:numPr>
+        <w:autoSpaceDE w:val="0"/>
+        <w:autoSpaceDN w:val="0"/>
+        <w:adjustRightInd w:val="0"/>
+        <w:spacing w:after="0" w:line="240" w:lineRule="auto"/>
+        <w:rPr>
+          <w:rFonts w:ascii="Times New Roman" w:hAnsi="Times New Roman" w:cs="Times New Roman"/>
+          <w:i/>
+          <w:iCs/>
+          <w:color w:val="408080"/>
+          <w:sz w:val="24"/>
+          <w:szCs w:val="24"/>
+        </w:rPr>
+      </w:pPr>
+      <w:r>
+        <w:rPr>
+          <w:rFonts w:ascii="Times New Roman" w:hAnsi="Times New Roman" w:cs="Times New Roman"/>
+          <w:sz w:val="24"/>
+          <w:szCs w:val="24"/>
+        </w:rPr>
+        <w:tab/>
+      </w:r>
+      <w:proofErr w:type="spellStart"/>
+      <w:proofErr w:type="gramStart"/>
+      <w:r>
+        <w:rPr>
+          <w:rFonts w:ascii="Times New Roman" w:hAnsi="Times New Roman" w:cs="Times New Roman"/>
+          <w:sz w:val="24"/>
+          <w:szCs w:val="24"/>
+        </w:rPr>
+        <w:t>dtostrf</w:t>
+      </w:r>
+      <w:proofErr w:type="spellEnd"/>
+      <w:r>
+        <w:rPr>
+          <w:rFonts w:ascii="Times New Roman" w:hAnsi="Times New Roman" w:cs="Times New Roman"/>
+          <w:sz w:val="24"/>
+          <w:szCs w:val="24"/>
+        </w:rPr>
+        <w:t>(</w:t>
+      </w:r>
+      <w:proofErr w:type="gramEnd"/>
+      <w:r>
+        <w:rPr>
+          <w:rFonts w:ascii="Times New Roman" w:hAnsi="Times New Roman" w:cs="Times New Roman"/>
+          <w:sz w:val="24"/>
+          <w:szCs w:val="24"/>
+        </w:rPr>
+        <w:t xml:space="preserve">lm34_0, </w:t>
       </w:r>
       <w:r>
         <w:rPr>
@@ -3497,7 +4069,25 @@
           <w:sz w:val="24"/>
           <w:szCs w:val="24"/>
         </w:rPr>
-        <w:t>, seeTemp);</w:t>
+        <w:t xml:space="preserve">, </w:t>
+      </w:r>
+      <w:proofErr w:type="spellStart"/>
+      <w:r>
+        <w:rPr>
+          <w:rFonts w:ascii="Times New Roman" w:hAnsi="Times New Roman" w:cs="Times New Roman"/>
+          <w:sz w:val="24"/>
+          <w:szCs w:val="24"/>
+        </w:rPr>
+        <w:t>seeTemp</w:t>
+      </w:r>
+      <w:proofErr w:type="spellEnd"/>
+      <w:r>
+        <w:rPr>
+          <w:rFonts w:ascii="Times New Roman" w:hAnsi="Times New Roman" w:cs="Times New Roman"/>
+          <w:sz w:val="24"/>
+          <w:szCs w:val="24"/>
+        </w:rPr>
+        <w:t>);</w:t>
       </w:r>
       <w:r>
         <w:rPr>
@@ -3640,8 +4230,18 @@
           <w:sz w:val="24"/>
           <w:szCs w:val="24"/>
         </w:rPr>
-        <w:t>(fifteenPlus</w:t>
-      </w:r>
+        <w:t>(</w:t>
+      </w:r>
+      <w:proofErr w:type="spellStart"/>
+      <w:r>
+        <w:rPr>
+          <w:rFonts w:ascii="Times New Roman" w:hAnsi="Times New Roman" w:cs="Times New Roman"/>
+          <w:sz w:val="24"/>
+          <w:szCs w:val="24"/>
+        </w:rPr>
+        <w:t>fifteenPlus</w:t>
+      </w:r>
+      <w:proofErr w:type="spellEnd"/>
       <w:r>
         <w:rPr>
           <w:rFonts w:ascii="Times New Roman" w:hAnsi="Times New Roman" w:cs="Times New Roman"/>
@@ -3858,7 +4458,35 @@
           <w:sz w:val="24"/>
           <w:szCs w:val="24"/>
         </w:rPr>
-        <w:t xml:space="preserve"> CIPStart[]</w:t>
+        <w:t xml:space="preserve"> </w:t>
+      </w:r>
+      <w:proofErr w:type="spellStart"/>
+      <w:proofErr w:type="gramStart"/>
+      <w:r>
+        <w:rPr>
+          <w:rFonts w:ascii="Times New Roman" w:hAnsi="Times New Roman" w:cs="Times New Roman"/>
+          <w:sz w:val="24"/>
+          <w:szCs w:val="24"/>
+        </w:rPr>
+        <w:t>CIPStart</w:t>
+      </w:r>
+      <w:proofErr w:type="spellEnd"/>
+      <w:r>
+        <w:rPr>
+          <w:rFonts w:ascii="Times New Roman" w:hAnsi="Times New Roman" w:cs="Times New Roman"/>
+          <w:sz w:val="24"/>
+          <w:szCs w:val="24"/>
+        </w:rPr>
+        <w:t>[</w:t>
+      </w:r>
+      <w:proofErr w:type="gramEnd"/>
+      <w:r>
+        <w:rPr>
+          <w:rFonts w:ascii="Times New Roman" w:hAnsi="Times New Roman" w:cs="Times New Roman"/>
+          <w:sz w:val="24"/>
+          <w:szCs w:val="24"/>
+        </w:rPr>
+        <w:t>]</w:t>
       </w:r>
       <w:r>
         <w:rPr>
@@ -4068,7 +4696,35 @@
           <w:sz w:val="24"/>
           <w:szCs w:val="24"/>
         </w:rPr>
-        <w:t xml:space="preserve"> CIPSend[]</w:t>
+        <w:t xml:space="preserve"> </w:t>
+      </w:r>
+      <w:proofErr w:type="spellStart"/>
+      <w:proofErr w:type="gramStart"/>
+      <w:r>
+        <w:rPr>
+          <w:rFonts w:ascii="Times New Roman" w:hAnsi="Times New Roman" w:cs="Times New Roman"/>
+          <w:sz w:val="24"/>
+          <w:szCs w:val="24"/>
+        </w:rPr>
+        <w:t>CIPSend</w:t>
+      </w:r>
+      <w:proofErr w:type="spellEnd"/>
+      <w:r>
+        <w:rPr>
+          <w:rFonts w:ascii="Times New Roman" w:hAnsi="Times New Roman" w:cs="Times New Roman"/>
+          <w:sz w:val="24"/>
+          <w:szCs w:val="24"/>
+        </w:rPr>
+        <w:t>[</w:t>
+      </w:r>
+      <w:proofErr w:type="gramEnd"/>
+      <w:r>
+        <w:rPr>
+          <w:rFonts w:ascii="Times New Roman" w:hAnsi="Times New Roman" w:cs="Times New Roman"/>
+          <w:sz w:val="24"/>
+          <w:szCs w:val="24"/>
+        </w:rPr>
+        <w:t>]</w:t>
       </w:r>
       <w:r>
         <w:rPr>
@@ -4206,7 +4862,25 @@
           <w:sz w:val="24"/>
           <w:szCs w:val="24"/>
         </w:rPr>
-        <w:t xml:space="preserve"> Data[]</w:t>
+        <w:t xml:space="preserve"> </w:t>
+      </w:r>
+      <w:proofErr w:type="gramStart"/>
+      <w:r>
+        <w:rPr>
+          <w:rFonts w:ascii="Times New Roman" w:hAnsi="Times New Roman" w:cs="Times New Roman"/>
+          <w:sz w:val="24"/>
+          <w:szCs w:val="24"/>
+        </w:rPr>
+        <w:t>Data[</w:t>
+      </w:r>
+      <w:proofErr w:type="gramEnd"/>
+      <w:r>
+        <w:rPr>
+          <w:rFonts w:ascii="Times New Roman" w:hAnsi="Times New Roman" w:cs="Times New Roman"/>
+          <w:sz w:val="24"/>
+          <w:szCs w:val="24"/>
+        </w:rPr>
+        <w:t>]</w:t>
       </w:r>
       <w:r>
         <w:rPr>
@@ -4248,7 +4922,27 @@
           <w:sz w:val="24"/>
           <w:szCs w:val="24"/>
         </w:rPr>
-        <w:t>"GET /update?api_key=X5GNOJ6AFIEO0XRP&amp;field1="</w:t>
+        <w:t>"GET /</w:t>
+      </w:r>
+      <w:proofErr w:type="spellStart"/>
+      <w:r>
+        <w:rPr>
+          <w:rFonts w:ascii="Times New Roman" w:hAnsi="Times New Roman" w:cs="Times New Roman"/>
+          <w:color w:val="BA2121"/>
+          <w:sz w:val="24"/>
+          <w:szCs w:val="24"/>
+        </w:rPr>
+        <w:t>update?api_key</w:t>
+      </w:r>
+      <w:proofErr w:type="spellEnd"/>
+      <w:r>
+        <w:rPr>
+          <w:rFonts w:ascii="Times New Roman" w:hAnsi="Times New Roman" w:cs="Times New Roman"/>
+          <w:color w:val="BA2121"/>
+          <w:sz w:val="24"/>
+          <w:szCs w:val="24"/>
+        </w:rPr>
+        <w:t>=X5GNOJ6AFIEO0XRP&amp;field1="</w:t>
       </w:r>
       <w:r>
         <w:rPr>
@@ -4596,7 +5290,35 @@
           <w:sz w:val="24"/>
           <w:szCs w:val="24"/>
         </w:rPr>
-        <w:t xml:space="preserve"> CIPClose[]</w:t>
+        <w:t xml:space="preserve"> </w:t>
+      </w:r>
+      <w:proofErr w:type="spellStart"/>
+      <w:proofErr w:type="gramStart"/>
+      <w:r>
+        <w:rPr>
+          <w:rFonts w:ascii="Times New Roman" w:hAnsi="Times New Roman" w:cs="Times New Roman"/>
+          <w:sz w:val="24"/>
+          <w:szCs w:val="24"/>
+        </w:rPr>
+        <w:t>CIPClose</w:t>
+      </w:r>
+      <w:proofErr w:type="spellEnd"/>
+      <w:r>
+        <w:rPr>
+          <w:rFonts w:ascii="Times New Roman" w:hAnsi="Times New Roman" w:cs="Times New Roman"/>
+          <w:sz w:val="24"/>
+          <w:szCs w:val="24"/>
+        </w:rPr>
+        <w:t>[</w:t>
+      </w:r>
+      <w:proofErr w:type="gramEnd"/>
+      <w:r>
+        <w:rPr>
+          <w:rFonts w:ascii="Times New Roman" w:hAnsi="Times New Roman" w:cs="Times New Roman"/>
+          <w:sz w:val="24"/>
+          <w:szCs w:val="24"/>
+        </w:rPr>
+        <w:t>]</w:t>
       </w:r>
       <w:r>
         <w:rPr>
@@ -4761,8 +5483,36 @@
           <w:szCs w:val="24"/>
         </w:rPr>
         <w:tab/>
-        <w:t>_delay_ms(</w:t>
-      </w:r>
+        <w:t>_</w:t>
+      </w:r>
+      <w:proofErr w:type="spellStart"/>
+      <w:r>
+        <w:rPr>
+          <w:rFonts w:ascii="Times New Roman" w:hAnsi="Times New Roman" w:cs="Times New Roman"/>
+          <w:sz w:val="24"/>
+          <w:szCs w:val="24"/>
+        </w:rPr>
+        <w:t>delay_</w:t>
+      </w:r>
+      <w:proofErr w:type="gramStart"/>
+      <w:r>
+        <w:rPr>
+          <w:rFonts w:ascii="Times New Roman" w:hAnsi="Times New Roman" w:cs="Times New Roman"/>
+          <w:sz w:val="24"/>
+          <w:szCs w:val="24"/>
+        </w:rPr>
+        <w:t>ms</w:t>
+      </w:r>
+      <w:proofErr w:type="spellEnd"/>
+      <w:r>
+        <w:rPr>
+          <w:rFonts w:ascii="Times New Roman" w:hAnsi="Times New Roman" w:cs="Times New Roman"/>
+          <w:sz w:val="24"/>
+          <w:szCs w:val="24"/>
+        </w:rPr>
+        <w:t>(</w:t>
+      </w:r>
+      <w:proofErr w:type="gramEnd"/>
       <w:r>
         <w:rPr>
           <w:rFonts w:ascii="Times New Roman" w:hAnsi="Times New Roman" w:cs="Times New Roman"/>
@@ -4816,7 +5566,42 @@
           <w:szCs w:val="24"/>
         </w:rPr>
         <w:tab/>
-        <w:t>outputStr(CIPStart);</w:t>
+      </w:r>
+      <w:proofErr w:type="spellStart"/>
+      <w:r>
+        <w:rPr>
+          <w:rFonts w:ascii="Times New Roman" w:hAnsi="Times New Roman" w:cs="Times New Roman"/>
+          <w:sz w:val="24"/>
+          <w:szCs w:val="24"/>
+        </w:rPr>
+        <w:t>outputStr</w:t>
+      </w:r>
+      <w:proofErr w:type="spellEnd"/>
+      <w:r>
+        <w:rPr>
+          <w:rFonts w:ascii="Times New Roman" w:hAnsi="Times New Roman" w:cs="Times New Roman"/>
+          <w:sz w:val="24"/>
+          <w:szCs w:val="24"/>
+        </w:rPr>
+        <w:t>(</w:t>
+      </w:r>
+      <w:proofErr w:type="spellStart"/>
+      <w:r>
+        <w:rPr>
+          <w:rFonts w:ascii="Times New Roman" w:hAnsi="Times New Roman" w:cs="Times New Roman"/>
+          <w:sz w:val="24"/>
+          <w:szCs w:val="24"/>
+        </w:rPr>
+        <w:t>CIPStart</w:t>
+      </w:r>
+      <w:proofErr w:type="spellEnd"/>
+      <w:r>
+        <w:rPr>
+          <w:rFonts w:ascii="Times New Roman" w:hAnsi="Times New Roman" w:cs="Times New Roman"/>
+          <w:sz w:val="24"/>
+          <w:szCs w:val="24"/>
+        </w:rPr>
+        <w:t>);</w:t>
       </w:r>
       <w:r>
         <w:rPr>
@@ -4904,8 +5689,36 @@
           <w:szCs w:val="24"/>
         </w:rPr>
         <w:tab/>
-        <w:t>_delay_ms(</w:t>
-      </w:r>
+        <w:t>_</w:t>
+      </w:r>
+      <w:proofErr w:type="spellStart"/>
+      <w:r>
+        <w:rPr>
+          <w:rFonts w:ascii="Times New Roman" w:hAnsi="Times New Roman" w:cs="Times New Roman"/>
+          <w:sz w:val="24"/>
+          <w:szCs w:val="24"/>
+        </w:rPr>
+        <w:t>delay_</w:t>
+      </w:r>
+      <w:proofErr w:type="gramStart"/>
+      <w:r>
+        <w:rPr>
+          <w:rFonts w:ascii="Times New Roman" w:hAnsi="Times New Roman" w:cs="Times New Roman"/>
+          <w:sz w:val="24"/>
+          <w:szCs w:val="24"/>
+        </w:rPr>
+        <w:t>ms</w:t>
+      </w:r>
+      <w:proofErr w:type="spellEnd"/>
+      <w:r>
+        <w:rPr>
+          <w:rFonts w:ascii="Times New Roman" w:hAnsi="Times New Roman" w:cs="Times New Roman"/>
+          <w:sz w:val="24"/>
+          <w:szCs w:val="24"/>
+        </w:rPr>
+        <w:t>(</w:t>
+      </w:r>
+      <w:proofErr w:type="gramEnd"/>
       <w:r>
         <w:rPr>
           <w:rFonts w:ascii="Times New Roman" w:hAnsi="Times New Roman" w:cs="Times New Roman"/>
@@ -4959,7 +5772,42 @@
           <w:szCs w:val="24"/>
         </w:rPr>
         <w:tab/>
-        <w:t>outputStr(CIPSend);</w:t>
+      </w:r>
+      <w:proofErr w:type="spellStart"/>
+      <w:r>
+        <w:rPr>
+          <w:rFonts w:ascii="Times New Roman" w:hAnsi="Times New Roman" w:cs="Times New Roman"/>
+          <w:sz w:val="24"/>
+          <w:szCs w:val="24"/>
+        </w:rPr>
+        <w:t>outputStr</w:t>
+      </w:r>
+      <w:proofErr w:type="spellEnd"/>
+      <w:r>
+        <w:rPr>
+          <w:rFonts w:ascii="Times New Roman" w:hAnsi="Times New Roman" w:cs="Times New Roman"/>
+          <w:sz w:val="24"/>
+          <w:szCs w:val="24"/>
+        </w:rPr>
+        <w:t>(</w:t>
+      </w:r>
+      <w:proofErr w:type="spellStart"/>
+      <w:r>
+        <w:rPr>
+          <w:rFonts w:ascii="Times New Roman" w:hAnsi="Times New Roman" w:cs="Times New Roman"/>
+          <w:sz w:val="24"/>
+          <w:szCs w:val="24"/>
+        </w:rPr>
+        <w:t>CIPSend</w:t>
+      </w:r>
+      <w:proofErr w:type="spellEnd"/>
+      <w:r>
+        <w:rPr>
+          <w:rFonts w:ascii="Times New Roman" w:hAnsi="Times New Roman" w:cs="Times New Roman"/>
+          <w:sz w:val="24"/>
+          <w:szCs w:val="24"/>
+        </w:rPr>
+        <w:t>);</w:t>
       </w:r>
       <w:r>
         <w:rPr>
@@ -5055,8 +5903,36 @@
           <w:szCs w:val="24"/>
         </w:rPr>
         <w:tab/>
-        <w:t>_delay_ms(</w:t>
-      </w:r>
+        <w:t>_</w:t>
+      </w:r>
+      <w:proofErr w:type="spellStart"/>
+      <w:r>
+        <w:rPr>
+          <w:rFonts w:ascii="Times New Roman" w:hAnsi="Times New Roman" w:cs="Times New Roman"/>
+          <w:sz w:val="24"/>
+          <w:szCs w:val="24"/>
+        </w:rPr>
+        <w:t>delay_</w:t>
+      </w:r>
+      <w:proofErr w:type="gramStart"/>
+      <w:r>
+        <w:rPr>
+          <w:rFonts w:ascii="Times New Roman" w:hAnsi="Times New Roman" w:cs="Times New Roman"/>
+          <w:sz w:val="24"/>
+          <w:szCs w:val="24"/>
+        </w:rPr>
+        <w:t>ms</w:t>
+      </w:r>
+      <w:proofErr w:type="spellEnd"/>
+      <w:r>
+        <w:rPr>
+          <w:rFonts w:ascii="Times New Roman" w:hAnsi="Times New Roman" w:cs="Times New Roman"/>
+          <w:sz w:val="24"/>
+          <w:szCs w:val="24"/>
+        </w:rPr>
+        <w:t>(</w:t>
+      </w:r>
+      <w:proofErr w:type="gramEnd"/>
       <w:r>
         <w:rPr>
           <w:rFonts w:ascii="Times New Roman" w:hAnsi="Times New Roman" w:cs="Times New Roman"/>
@@ -5110,7 +5986,24 @@
           <w:szCs w:val="24"/>
         </w:rPr>
         <w:tab/>
-        <w:t>outputStr(Data);</w:t>
+      </w:r>
+      <w:proofErr w:type="spellStart"/>
+      <w:r>
+        <w:rPr>
+          <w:rFonts w:ascii="Times New Roman" w:hAnsi="Times New Roman" w:cs="Times New Roman"/>
+          <w:sz w:val="24"/>
+          <w:szCs w:val="24"/>
+        </w:rPr>
+        <w:t>outputStr</w:t>
+      </w:r>
+      <w:proofErr w:type="spellEnd"/>
+      <w:r>
+        <w:rPr>
+          <w:rFonts w:ascii="Times New Roman" w:hAnsi="Times New Roman" w:cs="Times New Roman"/>
+          <w:sz w:val="24"/>
+          <w:szCs w:val="24"/>
+        </w:rPr>
+        <w:t>(Data);</w:t>
       </w:r>
       <w:r>
         <w:rPr>
@@ -5175,7 +6068,42 @@
           <w:szCs w:val="24"/>
         </w:rPr>
         <w:tab/>
-        <w:t>outputStr(seeTemp);</w:t>
+      </w:r>
+      <w:proofErr w:type="spellStart"/>
+      <w:r>
+        <w:rPr>
+          <w:rFonts w:ascii="Times New Roman" w:hAnsi="Times New Roman" w:cs="Times New Roman"/>
+          <w:sz w:val="24"/>
+          <w:szCs w:val="24"/>
+        </w:rPr>
+        <w:t>outputStr</w:t>
+      </w:r>
+      <w:proofErr w:type="spellEnd"/>
+      <w:r>
+        <w:rPr>
+          <w:rFonts w:ascii="Times New Roman" w:hAnsi="Times New Roman" w:cs="Times New Roman"/>
+          <w:sz w:val="24"/>
+          <w:szCs w:val="24"/>
+        </w:rPr>
+        <w:t>(</w:t>
+      </w:r>
+      <w:proofErr w:type="spellStart"/>
+      <w:r>
+        <w:rPr>
+          <w:rFonts w:ascii="Times New Roman" w:hAnsi="Times New Roman" w:cs="Times New Roman"/>
+          <w:sz w:val="24"/>
+          <w:szCs w:val="24"/>
+        </w:rPr>
+        <w:t>seeTemp</w:t>
+      </w:r>
+      <w:proofErr w:type="spellEnd"/>
+      <w:r>
+        <w:rPr>
+          <w:rFonts w:ascii="Times New Roman" w:hAnsi="Times New Roman" w:cs="Times New Roman"/>
+          <w:sz w:val="24"/>
+          <w:szCs w:val="24"/>
+        </w:rPr>
+        <w:t>);</w:t>
       </w:r>
       <w:r>
         <w:rPr>
@@ -5248,7 +6176,24 @@
           <w:szCs w:val="24"/>
         </w:rPr>
         <w:tab/>
-        <w:t>outputStr(</w:t>
+      </w:r>
+      <w:proofErr w:type="spellStart"/>
+      <w:r>
+        <w:rPr>
+          <w:rFonts w:ascii="Times New Roman" w:hAnsi="Times New Roman" w:cs="Times New Roman"/>
+          <w:sz w:val="24"/>
+          <w:szCs w:val="24"/>
+        </w:rPr>
+        <w:t>outputStr</w:t>
+      </w:r>
+      <w:proofErr w:type="spellEnd"/>
+      <w:r>
+        <w:rPr>
+          <w:rFonts w:ascii="Times New Roman" w:hAnsi="Times New Roman" w:cs="Times New Roman"/>
+          <w:sz w:val="24"/>
+          <w:szCs w:val="24"/>
+        </w:rPr>
+        <w:t>(</w:t>
       </w:r>
       <w:r>
         <w:rPr>
@@ -5385,7 +6330,24 @@
           <w:szCs w:val="24"/>
         </w:rPr>
         <w:tab/>
-        <w:t xml:space="preserve">fifteenPlus </w:t>
+      </w:r>
+      <w:proofErr w:type="spellStart"/>
+      <w:r>
+        <w:rPr>
+          <w:rFonts w:ascii="Times New Roman" w:hAnsi="Times New Roman" w:cs="Times New Roman"/>
+          <w:sz w:val="24"/>
+          <w:szCs w:val="24"/>
+        </w:rPr>
+        <w:t>fifteenPlus</w:t>
+      </w:r>
+      <w:proofErr w:type="spellEnd"/>
+      <w:r>
+        <w:rPr>
+          <w:rFonts w:ascii="Times New Roman" w:hAnsi="Times New Roman" w:cs="Times New Roman"/>
+          <w:sz w:val="24"/>
+          <w:szCs w:val="24"/>
+        </w:rPr>
+        <w:t xml:space="preserve"> </w:t>
       </w:r>
       <w:r>
         <w:rPr>
@@ -6310,6 +7272,7 @@
           <w:szCs w:val="24"/>
         </w:rPr>
       </w:pPr>
+      <w:proofErr w:type="spellStart"/>
       <w:r>
         <w:rPr>
           <w:rFonts w:ascii="Times New Roman" w:hAnsi="Times New Roman" w:cs="Times New Roman"/>
@@ -6319,6 +7282,7 @@
         </w:rPr>
         <w:t>int</w:t>
       </w:r>
+      <w:proofErr w:type="spellEnd"/>
       <w:r>
         <w:rPr>
           <w:rFonts w:ascii="Times New Roman" w:hAnsi="Times New Roman" w:cs="Times New Roman"/>
@@ -6527,7 +7491,31 @@
           <w:sz w:val="24"/>
           <w:szCs w:val="24"/>
         </w:rPr>
-        <w:t>//Set prescale 1024</w:t>
+        <w:t xml:space="preserve">//Set </w:t>
+      </w:r>
+      <w:proofErr w:type="spellStart"/>
+      <w:r>
+        <w:rPr>
+          <w:rFonts w:ascii="Times New Roman" w:hAnsi="Times New Roman" w:cs="Times New Roman"/>
+          <w:i/>
+          <w:iCs/>
+          <w:color w:val="408080"/>
+          <w:sz w:val="24"/>
+          <w:szCs w:val="24"/>
+        </w:rPr>
+        <w:t>prescale</w:t>
+      </w:r>
+      <w:proofErr w:type="spellEnd"/>
+      <w:r>
+        <w:rPr>
+          <w:rFonts w:ascii="Times New Roman" w:hAnsi="Times New Roman" w:cs="Times New Roman"/>
+          <w:i/>
+          <w:iCs/>
+          <w:color w:val="408080"/>
+          <w:sz w:val="24"/>
+          <w:szCs w:val="24"/>
+        </w:rPr>
+        <w:t xml:space="preserve"> 1024</w:t>
       </w:r>
     </w:p>
     <w:p>
@@ -6730,6 +7718,7 @@
         </w:rPr>
         <w:t xml:space="preserve"> </w:t>
       </w:r>
+      <w:proofErr w:type="spellStart"/>
       <w:r>
         <w:rPr>
           <w:rFonts w:ascii="Times New Roman" w:hAnsi="Times New Roman" w:cs="Times New Roman"/>
@@ -6739,13 +7728,32 @@
         </w:rPr>
         <w:t>int</w:t>
       </w:r>
-      <w:r>
-        <w:rPr>
-          <w:rFonts w:ascii="Times New Roman" w:hAnsi="Times New Roman" w:cs="Times New Roman"/>
-          <w:sz w:val="24"/>
-          <w:szCs w:val="24"/>
-        </w:rPr>
-        <w:t xml:space="preserve"> oneFive </w:t>
+      <w:proofErr w:type="spellEnd"/>
+      <w:r>
+        <w:rPr>
+          <w:rFonts w:ascii="Times New Roman" w:hAnsi="Times New Roman" w:cs="Times New Roman"/>
+          <w:sz w:val="24"/>
+          <w:szCs w:val="24"/>
+        </w:rPr>
+        <w:t xml:space="preserve"> </w:t>
+      </w:r>
+      <w:proofErr w:type="spellStart"/>
+      <w:r>
+        <w:rPr>
+          <w:rFonts w:ascii="Times New Roman" w:hAnsi="Times New Roman" w:cs="Times New Roman"/>
+          <w:sz w:val="24"/>
+          <w:szCs w:val="24"/>
+        </w:rPr>
+        <w:t>oneFive</w:t>
+      </w:r>
+      <w:proofErr w:type="spellEnd"/>
+      <w:r>
+        <w:rPr>
+          <w:rFonts w:ascii="Times New Roman" w:hAnsi="Times New Roman" w:cs="Times New Roman"/>
+          <w:sz w:val="24"/>
+          <w:szCs w:val="24"/>
+        </w:rPr>
+        <w:t xml:space="preserve"> </w:t>
       </w:r>
       <w:r>
         <w:rPr>
@@ -6843,7 +7851,42 @@
           <w:szCs w:val="24"/>
         </w:rPr>
         <w:tab/>
-        <w:t>ADC_Init();</w:t>
+      </w:r>
+      <w:proofErr w:type="spellStart"/>
+      <w:r>
+        <w:rPr>
+          <w:rFonts w:ascii="Times New Roman" w:hAnsi="Times New Roman" w:cs="Times New Roman"/>
+          <w:sz w:val="24"/>
+          <w:szCs w:val="24"/>
+        </w:rPr>
+        <w:t>ADC_</w:t>
+      </w:r>
+      <w:proofErr w:type="gramStart"/>
+      <w:r>
+        <w:rPr>
+          <w:rFonts w:ascii="Times New Roman" w:hAnsi="Times New Roman" w:cs="Times New Roman"/>
+          <w:sz w:val="24"/>
+          <w:szCs w:val="24"/>
+        </w:rPr>
+        <w:t>Init</w:t>
+      </w:r>
+      <w:proofErr w:type="spellEnd"/>
+      <w:r>
+        <w:rPr>
+          <w:rFonts w:ascii="Times New Roman" w:hAnsi="Times New Roman" w:cs="Times New Roman"/>
+          <w:sz w:val="24"/>
+          <w:szCs w:val="24"/>
+        </w:rPr>
+        <w:t>(</w:t>
+      </w:r>
+      <w:proofErr w:type="gramEnd"/>
+      <w:r>
+        <w:rPr>
+          <w:rFonts w:ascii="Times New Roman" w:hAnsi="Times New Roman" w:cs="Times New Roman"/>
+          <w:sz w:val="24"/>
+          <w:szCs w:val="24"/>
+        </w:rPr>
+        <w:t>);</w:t>
       </w:r>
       <w:r>
         <w:rPr>
@@ -6908,7 +7951,42 @@
           <w:szCs w:val="24"/>
         </w:rPr>
         <w:tab/>
-        <w:t>USART_Init();</w:t>
+      </w:r>
+      <w:proofErr w:type="spellStart"/>
+      <w:r>
+        <w:rPr>
+          <w:rFonts w:ascii="Times New Roman" w:hAnsi="Times New Roman" w:cs="Times New Roman"/>
+          <w:sz w:val="24"/>
+          <w:szCs w:val="24"/>
+        </w:rPr>
+        <w:t>USART_</w:t>
+      </w:r>
+      <w:proofErr w:type="gramStart"/>
+      <w:r>
+        <w:rPr>
+          <w:rFonts w:ascii="Times New Roman" w:hAnsi="Times New Roman" w:cs="Times New Roman"/>
+          <w:sz w:val="24"/>
+          <w:szCs w:val="24"/>
+        </w:rPr>
+        <w:t>Init</w:t>
+      </w:r>
+      <w:proofErr w:type="spellEnd"/>
+      <w:r>
+        <w:rPr>
+          <w:rFonts w:ascii="Times New Roman" w:hAnsi="Times New Roman" w:cs="Times New Roman"/>
+          <w:sz w:val="24"/>
+          <w:szCs w:val="24"/>
+        </w:rPr>
+        <w:t>(</w:t>
+      </w:r>
+      <w:proofErr w:type="gramEnd"/>
+      <w:r>
+        <w:rPr>
+          <w:rFonts w:ascii="Times New Roman" w:hAnsi="Times New Roman" w:cs="Times New Roman"/>
+          <w:sz w:val="24"/>
+          <w:szCs w:val="24"/>
+        </w:rPr>
+        <w:t>);</w:t>
       </w:r>
       <w:r>
         <w:rPr>
@@ -7189,7 +8267,31 @@
           <w:sz w:val="24"/>
           <w:szCs w:val="24"/>
         </w:rPr>
-        <w:t>//end while(1)</w:t>
+        <w:t xml:space="preserve">//end </w:t>
+      </w:r>
+      <w:proofErr w:type="gramStart"/>
+      <w:r>
+        <w:rPr>
+          <w:rFonts w:ascii="Times New Roman" w:hAnsi="Times New Roman" w:cs="Times New Roman"/>
+          <w:i/>
+          <w:iCs/>
+          <w:color w:val="408080"/>
+          <w:sz w:val="24"/>
+          <w:szCs w:val="24"/>
+        </w:rPr>
+        <w:t>while(</w:t>
+      </w:r>
+      <w:proofErr w:type="gramEnd"/>
+      <w:r>
+        <w:rPr>
+          <w:rFonts w:ascii="Times New Roman" w:hAnsi="Times New Roman" w:cs="Times New Roman"/>
+          <w:i/>
+          <w:iCs/>
+          <w:color w:val="408080"/>
+          <w:sz w:val="24"/>
+          <w:szCs w:val="24"/>
+        </w:rPr>
+        <w:t>1)</w:t>
       </w:r>
     </w:p>
     <w:p>
@@ -7337,7 +8439,43 @@
           <w:sz w:val="24"/>
           <w:szCs w:val="24"/>
         </w:rPr>
-        <w:t xml:space="preserve"> USART_Init()</w:t>
+        <w:t xml:space="preserve"> </w:t>
+      </w:r>
+      <w:proofErr w:type="spellStart"/>
+      <w:r>
+        <w:rPr>
+          <w:rFonts w:ascii="Times New Roman" w:hAnsi="Times New Roman" w:cs="Times New Roman"/>
+          <w:sz w:val="24"/>
+          <w:szCs w:val="24"/>
+        </w:rPr>
+        <w:t>USART_</w:t>
+      </w:r>
+      <w:proofErr w:type="gramStart"/>
+      <w:r>
+        <w:rPr>
+          <w:rFonts w:ascii="Times New Roman" w:hAnsi="Times New Roman" w:cs="Times New Roman"/>
+          <w:sz w:val="24"/>
+          <w:szCs w:val="24"/>
+        </w:rPr>
+        <w:t>Init</w:t>
+      </w:r>
+      <w:proofErr w:type="spellEnd"/>
+      <w:r>
+        <w:rPr>
+          <w:rFonts w:ascii="Times New Roman" w:hAnsi="Times New Roman" w:cs="Times New Roman"/>
+          <w:sz w:val="24"/>
+          <w:szCs w:val="24"/>
+        </w:rPr>
+        <w:t>(</w:t>
+      </w:r>
+      <w:proofErr w:type="gramEnd"/>
+      <w:r>
+        <w:rPr>
+          <w:rFonts w:ascii="Times New Roman" w:hAnsi="Times New Roman" w:cs="Times New Roman"/>
+          <w:sz w:val="24"/>
+          <w:szCs w:val="24"/>
+        </w:rPr>
+        <w:t>)</w:t>
       </w:r>
     </w:p>
     <w:p>
@@ -8105,7 +9243,31 @@
           <w:sz w:val="24"/>
           <w:szCs w:val="24"/>
         </w:rPr>
-        <w:t xml:space="preserve">//end USART_int </w:t>
+        <w:t xml:space="preserve">//end </w:t>
+      </w:r>
+      <w:proofErr w:type="spellStart"/>
+      <w:r>
+        <w:rPr>
+          <w:rFonts w:ascii="Times New Roman" w:hAnsi="Times New Roman" w:cs="Times New Roman"/>
+          <w:i/>
+          <w:iCs/>
+          <w:color w:val="408080"/>
+          <w:sz w:val="24"/>
+          <w:szCs w:val="24"/>
+        </w:rPr>
+        <w:t>USART_int</w:t>
+      </w:r>
+      <w:proofErr w:type="spellEnd"/>
+      <w:r>
+        <w:rPr>
+          <w:rFonts w:ascii="Times New Roman" w:hAnsi="Times New Roman" w:cs="Times New Roman"/>
+          <w:i/>
+          <w:iCs/>
+          <w:color w:val="408080"/>
+          <w:sz w:val="24"/>
+          <w:szCs w:val="24"/>
+        </w:rPr>
+        <w:t xml:space="preserve"> </w:t>
       </w:r>
     </w:p>
     <w:p>
@@ -8274,7 +9436,43 @@
           <w:sz w:val="24"/>
           <w:szCs w:val="24"/>
         </w:rPr>
-        <w:t xml:space="preserve"> ADC_Init()</w:t>
+        <w:t xml:space="preserve"> </w:t>
+      </w:r>
+      <w:proofErr w:type="spellStart"/>
+      <w:r>
+        <w:rPr>
+          <w:rFonts w:ascii="Times New Roman" w:hAnsi="Times New Roman" w:cs="Times New Roman"/>
+          <w:sz w:val="24"/>
+          <w:szCs w:val="24"/>
+        </w:rPr>
+        <w:t>ADC_</w:t>
+      </w:r>
+      <w:proofErr w:type="gramStart"/>
+      <w:r>
+        <w:rPr>
+          <w:rFonts w:ascii="Times New Roman" w:hAnsi="Times New Roman" w:cs="Times New Roman"/>
+          <w:sz w:val="24"/>
+          <w:szCs w:val="24"/>
+        </w:rPr>
+        <w:t>Init</w:t>
+      </w:r>
+      <w:proofErr w:type="spellEnd"/>
+      <w:r>
+        <w:rPr>
+          <w:rFonts w:ascii="Times New Roman" w:hAnsi="Times New Roman" w:cs="Times New Roman"/>
+          <w:sz w:val="24"/>
+          <w:szCs w:val="24"/>
+        </w:rPr>
+        <w:t>(</w:t>
+      </w:r>
+      <w:proofErr w:type="gramEnd"/>
+      <w:r>
+        <w:rPr>
+          <w:rFonts w:ascii="Times New Roman" w:hAnsi="Times New Roman" w:cs="Times New Roman"/>
+          <w:sz w:val="24"/>
+          <w:szCs w:val="24"/>
+        </w:rPr>
+        <w:t>)</w:t>
       </w:r>
     </w:p>
     <w:p>
@@ -8407,8 +9605,21 @@
           <w:sz w:val="24"/>
           <w:szCs w:val="24"/>
         </w:rPr>
-        <w:t>//Set PORTC as input for adc</w:t>
-      </w:r>
+        <w:t xml:space="preserve">//Set PORTC as input for </w:t>
+      </w:r>
+      <w:proofErr w:type="spellStart"/>
+      <w:r>
+        <w:rPr>
+          <w:rFonts w:ascii="Times New Roman" w:hAnsi="Times New Roman" w:cs="Times New Roman"/>
+          <w:i/>
+          <w:iCs/>
+          <w:color w:val="408080"/>
+          <w:sz w:val="24"/>
+          <w:szCs w:val="24"/>
+        </w:rPr>
+        <w:t>adc</w:t>
+      </w:r>
+      <w:proofErr w:type="spellEnd"/>
     </w:p>
     <w:p>
       <w:pPr>
@@ -8747,7 +9958,31 @@
           <w:sz w:val="24"/>
           <w:szCs w:val="24"/>
         </w:rPr>
-        <w:t>//Use Vcc Ref voltage selectin 01</w:t>
+        <w:t xml:space="preserve">//Use </w:t>
+      </w:r>
+      <w:proofErr w:type="spellStart"/>
+      <w:r>
+        <w:rPr>
+          <w:rFonts w:ascii="Times New Roman" w:hAnsi="Times New Roman" w:cs="Times New Roman"/>
+          <w:i/>
+          <w:iCs/>
+          <w:color w:val="408080"/>
+          <w:sz w:val="24"/>
+          <w:szCs w:val="24"/>
+        </w:rPr>
+        <w:t>Vcc</w:t>
+      </w:r>
+      <w:proofErr w:type="spellEnd"/>
+      <w:r>
+        <w:rPr>
+          <w:rFonts w:ascii="Times New Roman" w:hAnsi="Times New Roman" w:cs="Times New Roman"/>
+          <w:i/>
+          <w:iCs/>
+          <w:color w:val="408080"/>
+          <w:sz w:val="24"/>
+          <w:szCs w:val="24"/>
+        </w:rPr>
+        <w:t xml:space="preserve"> Ref voltage selectin 01</w:t>
       </w:r>
     </w:p>
     <w:p>
@@ -9676,7 +10911,34 @@
           <w:szCs w:val="24"/>
         </w:rPr>
         <w:tab/>
-        <w:t>sei();</w:t>
+      </w:r>
+      <w:proofErr w:type="spellStart"/>
+      <w:proofErr w:type="gramStart"/>
+      <w:r>
+        <w:rPr>
+          <w:rFonts w:ascii="Times New Roman" w:hAnsi="Times New Roman" w:cs="Times New Roman"/>
+          <w:sz w:val="24"/>
+          <w:szCs w:val="24"/>
+        </w:rPr>
+        <w:t>sei</w:t>
+      </w:r>
+      <w:proofErr w:type="spellEnd"/>
+      <w:r>
+        <w:rPr>
+          <w:rFonts w:ascii="Times New Roman" w:hAnsi="Times New Roman" w:cs="Times New Roman"/>
+          <w:sz w:val="24"/>
+          <w:szCs w:val="24"/>
+        </w:rPr>
+        <w:t>(</w:t>
+      </w:r>
+      <w:proofErr w:type="gramEnd"/>
+      <w:r>
+        <w:rPr>
+          <w:rFonts w:ascii="Times New Roman" w:hAnsi="Times New Roman" w:cs="Times New Roman"/>
+          <w:sz w:val="24"/>
+          <w:szCs w:val="24"/>
+        </w:rPr>
+        <w:t>);</w:t>
       </w:r>
       <w:r>
         <w:rPr>
@@ -9785,8 +11047,21 @@
           <w:sz w:val="24"/>
           <w:szCs w:val="24"/>
         </w:rPr>
-        <w:t>//end ADC_Init</w:t>
-      </w:r>
+        <w:t xml:space="preserve">//end </w:t>
+      </w:r>
+      <w:proofErr w:type="spellStart"/>
+      <w:r>
+        <w:rPr>
+          <w:rFonts w:ascii="Times New Roman" w:hAnsi="Times New Roman" w:cs="Times New Roman"/>
+          <w:i/>
+          <w:iCs/>
+          <w:color w:val="408080"/>
+          <w:sz w:val="24"/>
+          <w:szCs w:val="24"/>
+        </w:rPr>
+        <w:t>ADC_Init</w:t>
+      </w:r>
+      <w:proofErr w:type="spellEnd"/>
     </w:p>
     <w:p>
       <w:pPr>
@@ -9867,8 +11142,28 @@
           <w:sz w:val="24"/>
           <w:szCs w:val="24"/>
         </w:rPr>
-        <w:t xml:space="preserve"> outputChr(</w:t>
-      </w:r>
+        <w:t xml:space="preserve"> </w:t>
+      </w:r>
+      <w:proofErr w:type="spellStart"/>
+      <w:proofErr w:type="gramStart"/>
+      <w:r>
+        <w:rPr>
+          <w:rFonts w:ascii="Times New Roman" w:hAnsi="Times New Roman" w:cs="Times New Roman"/>
+          <w:sz w:val="24"/>
+          <w:szCs w:val="24"/>
+        </w:rPr>
+        <w:t>outputChr</w:t>
+      </w:r>
+      <w:proofErr w:type="spellEnd"/>
+      <w:r>
+        <w:rPr>
+          <w:rFonts w:ascii="Times New Roman" w:hAnsi="Times New Roman" w:cs="Times New Roman"/>
+          <w:sz w:val="24"/>
+          <w:szCs w:val="24"/>
+        </w:rPr>
+        <w:t>(</w:t>
+      </w:r>
+      <w:proofErr w:type="gramEnd"/>
       <w:r>
         <w:rPr>
           <w:rFonts w:ascii="Times New Roman" w:hAnsi="Times New Roman" w:cs="Times New Roman"/>
@@ -10020,8 +11315,36 @@
           <w:szCs w:val="24"/>
         </w:rPr>
         <w:tab/>
-        <w:t>_delay_ms(</w:t>
-      </w:r>
+        <w:t>_</w:t>
+      </w:r>
+      <w:proofErr w:type="spellStart"/>
+      <w:r>
+        <w:rPr>
+          <w:rFonts w:ascii="Times New Roman" w:hAnsi="Times New Roman" w:cs="Times New Roman"/>
+          <w:sz w:val="24"/>
+          <w:szCs w:val="24"/>
+        </w:rPr>
+        <w:t>delay_</w:t>
+      </w:r>
+      <w:proofErr w:type="gramStart"/>
+      <w:r>
+        <w:rPr>
+          <w:rFonts w:ascii="Times New Roman" w:hAnsi="Times New Roman" w:cs="Times New Roman"/>
+          <w:sz w:val="24"/>
+          <w:szCs w:val="24"/>
+        </w:rPr>
+        <w:t>ms</w:t>
+      </w:r>
+      <w:proofErr w:type="spellEnd"/>
+      <w:r>
+        <w:rPr>
+          <w:rFonts w:ascii="Times New Roman" w:hAnsi="Times New Roman" w:cs="Times New Roman"/>
+          <w:sz w:val="24"/>
+          <w:szCs w:val="24"/>
+        </w:rPr>
+        <w:t>(</w:t>
+      </w:r>
+      <w:proofErr w:type="gramEnd"/>
       <w:r>
         <w:rPr>
           <w:rFonts w:ascii="Times New Roman" w:hAnsi="Times New Roman" w:cs="Times New Roman"/>
@@ -10077,8 +11400,21 @@
           <w:sz w:val="24"/>
           <w:szCs w:val="24"/>
         </w:rPr>
-        <w:t>//end outputChr</w:t>
-      </w:r>
+        <w:t xml:space="preserve">//end </w:t>
+      </w:r>
+      <w:proofErr w:type="spellStart"/>
+      <w:r>
+        <w:rPr>
+          <w:rFonts w:ascii="Times New Roman" w:hAnsi="Times New Roman" w:cs="Times New Roman"/>
+          <w:i/>
+          <w:iCs/>
+          <w:color w:val="408080"/>
+          <w:sz w:val="24"/>
+          <w:szCs w:val="24"/>
+        </w:rPr>
+        <w:t>outputChr</w:t>
+      </w:r>
+      <w:proofErr w:type="spellEnd"/>
     </w:p>
     <w:p>
       <w:pPr>
@@ -10159,8 +11495,28 @@
           <w:sz w:val="24"/>
           <w:szCs w:val="24"/>
         </w:rPr>
-        <w:t xml:space="preserve"> outputStr(</w:t>
-      </w:r>
+        <w:t xml:space="preserve"> </w:t>
+      </w:r>
+      <w:proofErr w:type="spellStart"/>
+      <w:proofErr w:type="gramStart"/>
+      <w:r>
+        <w:rPr>
+          <w:rFonts w:ascii="Times New Roman" w:hAnsi="Times New Roman" w:cs="Times New Roman"/>
+          <w:sz w:val="24"/>
+          <w:szCs w:val="24"/>
+        </w:rPr>
+        <w:t>outputStr</w:t>
+      </w:r>
+      <w:proofErr w:type="spellEnd"/>
+      <w:r>
+        <w:rPr>
+          <w:rFonts w:ascii="Times New Roman" w:hAnsi="Times New Roman" w:cs="Times New Roman"/>
+          <w:sz w:val="24"/>
+          <w:szCs w:val="24"/>
+        </w:rPr>
+        <w:t>(</w:t>
+      </w:r>
+      <w:proofErr w:type="gramEnd"/>
       <w:r>
         <w:rPr>
           <w:rFonts w:ascii="Times New Roman" w:hAnsi="Times New Roman" w:cs="Times New Roman"/>
@@ -10267,6 +11623,7 @@
         </w:rPr>
         <w:t xml:space="preserve"> </w:t>
       </w:r>
+      <w:proofErr w:type="spellStart"/>
       <w:r>
         <w:rPr>
           <w:rFonts w:ascii="Times New Roman" w:hAnsi="Times New Roman" w:cs="Times New Roman"/>
@@ -10276,13 +11633,32 @@
         </w:rPr>
         <w:t>int</w:t>
       </w:r>
-      <w:r>
-        <w:rPr>
-          <w:rFonts w:ascii="Times New Roman" w:hAnsi="Times New Roman" w:cs="Times New Roman"/>
-          <w:sz w:val="24"/>
-          <w:szCs w:val="24"/>
-        </w:rPr>
-        <w:t xml:space="preserve"> i </w:t>
+      <w:proofErr w:type="spellEnd"/>
+      <w:r>
+        <w:rPr>
+          <w:rFonts w:ascii="Times New Roman" w:hAnsi="Times New Roman" w:cs="Times New Roman"/>
+          <w:sz w:val="24"/>
+          <w:szCs w:val="24"/>
+        </w:rPr>
+        <w:t xml:space="preserve"> </w:t>
+      </w:r>
+      <w:proofErr w:type="spellStart"/>
+      <w:r>
+        <w:rPr>
+          <w:rFonts w:ascii="Times New Roman" w:hAnsi="Times New Roman" w:cs="Times New Roman"/>
+          <w:sz w:val="24"/>
+          <w:szCs w:val="24"/>
+        </w:rPr>
+        <w:t>i</w:t>
+      </w:r>
+      <w:proofErr w:type="spellEnd"/>
+      <w:r>
+        <w:rPr>
+          <w:rFonts w:ascii="Times New Roman" w:hAnsi="Times New Roman" w:cs="Times New Roman"/>
+          <w:sz w:val="24"/>
+          <w:szCs w:val="24"/>
+        </w:rPr>
+        <w:t xml:space="preserve"> </w:t>
       </w:r>
       <w:r>
         <w:rPr>
@@ -10380,7 +11756,26 @@
           <w:sz w:val="24"/>
           <w:szCs w:val="24"/>
         </w:rPr>
-        <w:t xml:space="preserve">(c[i] </w:t>
+        <w:t>(c[</w:t>
+      </w:r>
+      <w:proofErr w:type="spellStart"/>
+      <w:r>
+        <w:rPr>
+          <w:rFonts w:ascii="Times New Roman" w:hAnsi="Times New Roman" w:cs="Times New Roman"/>
+          <w:sz w:val="24"/>
+          <w:szCs w:val="24"/>
+        </w:rPr>
+        <w:t>i</w:t>
+      </w:r>
+      <w:proofErr w:type="spellEnd"/>
+      <w:proofErr w:type="gramStart"/>
+      <w:r>
+        <w:rPr>
+          <w:rFonts w:ascii="Times New Roman" w:hAnsi="Times New Roman" w:cs="Times New Roman"/>
+          <w:sz w:val="24"/>
+          <w:szCs w:val="24"/>
+        </w:rPr>
+        <w:t xml:space="preserve">] </w:t>
       </w:r>
       <w:r>
         <w:rPr>
@@ -10389,7 +11784,17 @@
           <w:sz w:val="24"/>
           <w:szCs w:val="24"/>
         </w:rPr>
-        <w:t>!=</w:t>
+        <w:t>!</w:t>
+      </w:r>
+      <w:proofErr w:type="gramEnd"/>
+      <w:r>
+        <w:rPr>
+          <w:rFonts w:ascii="Times New Roman" w:hAnsi="Times New Roman" w:cs="Times New Roman"/>
+          <w:color w:val="666666"/>
+          <w:sz w:val="24"/>
+          <w:szCs w:val="24"/>
+        </w:rPr>
+        <w:t>=</w:t>
       </w:r>
       <w:r>
         <w:rPr>
@@ -10441,8 +11846,35 @@
           <w:szCs w:val="24"/>
         </w:rPr>
         <w:tab/>
-        <w:t>outputChr(c[i</w:t>
-      </w:r>
+      </w:r>
+      <w:proofErr w:type="spellStart"/>
+      <w:r>
+        <w:rPr>
+          <w:rFonts w:ascii="Times New Roman" w:hAnsi="Times New Roman" w:cs="Times New Roman"/>
+          <w:sz w:val="24"/>
+          <w:szCs w:val="24"/>
+        </w:rPr>
+        <w:t>outputChr</w:t>
+      </w:r>
+      <w:proofErr w:type="spellEnd"/>
+      <w:r>
+        <w:rPr>
+          <w:rFonts w:ascii="Times New Roman" w:hAnsi="Times New Roman" w:cs="Times New Roman"/>
+          <w:sz w:val="24"/>
+          <w:szCs w:val="24"/>
+        </w:rPr>
+        <w:t>(c[</w:t>
+      </w:r>
+      <w:proofErr w:type="spellStart"/>
+      <w:r>
+        <w:rPr>
+          <w:rFonts w:ascii="Times New Roman" w:hAnsi="Times New Roman" w:cs="Times New Roman"/>
+          <w:sz w:val="24"/>
+          <w:szCs w:val="24"/>
+        </w:rPr>
+        <w:t>i</w:t>
+      </w:r>
+      <w:proofErr w:type="spellEnd"/>
       <w:r>
         <w:rPr>
           <w:rFonts w:ascii="Times New Roman" w:hAnsi="Times New Roman" w:cs="Times New Roman"/>
@@ -10498,8 +11930,21 @@
           <w:sz w:val="24"/>
           <w:szCs w:val="24"/>
         </w:rPr>
-        <w:t>//end outpuStr</w:t>
-      </w:r>
+        <w:t xml:space="preserve">//end </w:t>
+      </w:r>
+      <w:proofErr w:type="spellStart"/>
+      <w:r>
+        <w:rPr>
+          <w:rFonts w:ascii="Times New Roman" w:hAnsi="Times New Roman" w:cs="Times New Roman"/>
+          <w:i/>
+          <w:iCs/>
+          <w:color w:val="408080"/>
+          <w:sz w:val="24"/>
+          <w:szCs w:val="24"/>
+        </w:rPr>
+        <w:t>outpuStr</w:t>
+      </w:r>
+      <w:proofErr w:type="spellEnd"/>
     </w:p>
     <w:p>
       <w:pPr>
@@ -10881,7 +12326,15 @@
                                 <w:jc w:val="center"/>
                               </w:pPr>
                               <w:r>
-                                <w:t xml:space="preserve">If ~3.5 minutes has passed update Thingspeak through </w:t>
+                                <w:t xml:space="preserve">If ~3.5 minutes has passed update </w:t>
+                              </w:r>
+                              <w:proofErr w:type="spellStart"/>
+                              <w:r>
+                                <w:t>Thingspeak</w:t>
+                              </w:r>
+                              <w:proofErr w:type="spellEnd"/>
+                              <w:r>
+                                <w:t xml:space="preserve"> through </w:t>
                               </w:r>
                             </w:p>
                             <w:p>
@@ -11523,39 +12976,114 @@
             <w:rStyle w:val="Hyperlink"/>
             <w:sz w:val="24"/>
           </w:rPr>
-          <w:t>https://youtu.be/Rp3zeCU</w:t>
+          <w:t>https://youtu.be/Rp3zeCU4gQw</w:t>
         </w:r>
+      </w:hyperlink>
+    </w:p>
+    <w:p>
+      <w:pPr>
+        <w:pStyle w:val="NoSpacing"/>
+        <w:rPr>
+          <w:b/>
+          <w:sz w:val="24"/>
+        </w:rPr>
+      </w:pPr>
+    </w:p>
+    <w:p>
+      <w:pPr>
+        <w:pStyle w:val="NoSpacing"/>
+      </w:pPr>
+    </w:p>
+    <w:p>
+      <w:pPr>
+        <w:pStyle w:val="NoSpacing"/>
+      </w:pPr>
+    </w:p>
+    <w:p>
+      <w:pPr>
+        <w:pStyle w:val="NoSpacing"/>
+      </w:pPr>
+    </w:p>
+    <w:p>
+      <w:pPr>
+        <w:pStyle w:val="NoSpacing"/>
+      </w:pPr>
+    </w:p>
+    <w:p>
+      <w:pPr>
+        <w:pStyle w:val="NoSpacing"/>
+      </w:pPr>
+    </w:p>
+    <w:p>
+      <w:pPr>
+        <w:pStyle w:val="NoSpacing"/>
+      </w:pPr>
+    </w:p>
+    <w:p>
+      <w:pPr>
+        <w:pStyle w:val="NoSpacing"/>
+      </w:pPr>
+    </w:p>
+    <w:p>
+      <w:pPr>
+        <w:pStyle w:val="NoSpacing"/>
+      </w:pPr>
+    </w:p>
+    <w:p>
+      <w:pPr>
+        <w:pStyle w:val="NoSpacing"/>
+      </w:pPr>
+    </w:p>
+    <w:p>
+      <w:pPr>
+        <w:pStyle w:val="NoSpacing"/>
+        <w:numPr>
+          <w:ilvl w:val="0"/>
+          <w:numId w:val="2"/>
+        </w:numPr>
+        <w:ind w:left="0" w:firstLine="0"/>
+        <w:rPr>
+          <w:b/>
+          <w:sz w:val="24"/>
+        </w:rPr>
+      </w:pPr>
+      <w:r>
+        <w:rPr>
+          <w:b/>
+          <w:sz w:val="24"/>
+        </w:rPr>
+        <w:t>GITHUB LINK OF THIS DA</w:t>
+      </w:r>
+    </w:p>
+    <w:p>
+      <w:pPr>
+        <w:pStyle w:val="NoSpacing"/>
+      </w:pPr>
+    </w:p>
+    <w:p>
+      <w:pPr>
+        <w:pStyle w:val="NoSpacing"/>
+      </w:pPr>
+    </w:p>
+    <w:p>
+      <w:pPr>
+        <w:pStyle w:val="NoSpacing"/>
+      </w:pPr>
+      <w:hyperlink r:id="rId10" w:history="1">
         <w:r>
           <w:rPr>
             <w:rStyle w:val="Hyperlink"/>
-            <w:sz w:val="24"/>
           </w:rPr>
-          <w:t>4</w:t>
-        </w:r>
-        <w:r>
-          <w:rPr>
-            <w:rStyle w:val="Hyperlink"/>
-            <w:sz w:val="24"/>
-          </w:rPr>
-          <w:t>g</w:t>
-        </w:r>
-        <w:r>
-          <w:rPr>
-            <w:rStyle w:val="Hyperlink"/>
-            <w:sz w:val="24"/>
-          </w:rPr>
-          <w:t>Qw</w:t>
+          <w:t>https://github.com/galveg1/Design-Assignments/tree/master/MidT</w:t>
         </w:r>
       </w:hyperlink>
     </w:p>
     <w:p>
       <w:pPr>
         <w:pStyle w:val="NoSpacing"/>
-        <w:rPr>
-          <w:b/>
-          <w:sz w:val="24"/>
-        </w:rPr>
-      </w:pPr>
+      </w:pPr>
+      <w:bookmarkStart w:id="0" w:name="_GoBack"/>
+      <w:bookmarkEnd w:id="0"/>
     </w:p>
     <w:p>
       <w:pPr>
@@ -11566,62 +13094,6 @@
       <w:pPr>
         <w:pStyle w:val="NoSpacing"/>
       </w:pPr>
-    </w:p>
-    <w:p>
-      <w:pPr>
-        <w:pStyle w:val="NoSpacing"/>
-      </w:pPr>
-    </w:p>
-    <w:p>
-      <w:pPr>
-        <w:pStyle w:val="NoSpacing"/>
-      </w:pPr>
-    </w:p>
-    <w:p>
-      <w:pPr>
-        <w:pStyle w:val="NoSpacing"/>
-      </w:pPr>
-    </w:p>
-    <w:p>
-      <w:pPr>
-        <w:pStyle w:val="NoSpacing"/>
-      </w:pPr>
-    </w:p>
-    <w:p>
-      <w:pPr>
-        <w:pStyle w:val="NoSpacing"/>
-      </w:pPr>
-    </w:p>
-    <w:p>
-      <w:pPr>
-        <w:pStyle w:val="NoSpacing"/>
-      </w:pPr>
-    </w:p>
-    <w:p>
-      <w:pPr>
-        <w:pStyle w:val="NoSpacing"/>
-      </w:pPr>
-    </w:p>
-    <w:p>
-      <w:pPr>
-        <w:pStyle w:val="NoSpacing"/>
-        <w:numPr>
-          <w:ilvl w:val="0"/>
-          <w:numId w:val="2"/>
-        </w:numPr>
-        <w:ind w:left="0" w:firstLine="0"/>
-        <w:rPr>
-          <w:b/>
-          <w:sz w:val="24"/>
-        </w:rPr>
-      </w:pPr>
-      <w:r>
-        <w:rPr>
-          <w:b/>
-          <w:sz w:val="24"/>
-        </w:rPr>
-        <w:t>GITHUB LINK OF THIS DA</w:t>
-      </w:r>
     </w:p>
     <w:p>
       <w:pPr>
@@ -11668,7 +13140,7 @@
       <w:pPr>
         <w:pStyle w:val="NoSpacing"/>
       </w:pPr>
-      <w:hyperlink r:id="rId10" w:history="1">
+      <w:hyperlink r:id="rId11" w:history="1">
         <w:r>
           <w:rPr>
             <w:rStyle w:val="Hyperlink"/>
@@ -11719,10 +13191,16 @@
         <w:rPr>
           <w:rFonts w:eastAsia="Times New Roman" w:cs="Times New Roman"/>
         </w:rPr>
-        <w:t>Guillermo Gálvez</w:t>
-      </w:r>
-      <w:bookmarkStart w:id="0" w:name="_GoBack"/>
-      <w:bookmarkEnd w:id="0"/>
+        <w:t xml:space="preserve">Guillermo </w:t>
+      </w:r>
+      <w:proofErr w:type="spellStart"/>
+      <w:r>
+        <w:rPr>
+          <w:rFonts w:eastAsia="Times New Roman" w:cs="Times New Roman"/>
+        </w:rPr>
+        <w:t>Gálvez</w:t>
+      </w:r>
+      <w:proofErr w:type="spellEnd"/>
     </w:p>
     <w:sectPr>
       <w:pgSz w:w="12240" w:h="15840"/>
